--- a/Project/Project_finalDraft_DEMORE_MARK_20200921.docx
+++ b/Project/Project_finalDraft_DEMORE_MARK_20200921.docx
@@ -83,6 +83,13 @@
           <w:rFonts w:ascii="Times New Roman" w:hAnsi="Times New Roman" w:cs="Times New Roman"/>
         </w:rPr>
       </w:pPr>
+      <w:r>
+        <w:rPr>
+          <w:rFonts w:ascii="Times New Roman" w:hAnsi="Times New Roman" w:cs="Times New Roman"/>
+          <w:highlight w:val="yellow"/>
+        </w:rPr>
+        <w:t>FIX ABSTRACT</w:t>
+      </w:r>
     </w:p>
     <w:p>
       <w:pPr>
@@ -720,7 +727,19 @@
         <w:rPr>
           <w:rFonts w:ascii="Times New Roman" w:hAnsi="Times New Roman" w:cs="Times New Roman"/>
         </w:rPr>
-        <w:t xml:space="preserve"> The flight data and sensor readings were recorded in log files which were then parsed and combined in a CSV file</w:t>
+        <w:t xml:space="preserve"> </w:t>
+      </w:r>
+      <w:r>
+        <w:rPr>
+          <w:rFonts w:ascii="Times New Roman" w:hAnsi="Times New Roman" w:cs="Times New Roman"/>
+        </w:rPr>
+        <w:t xml:space="preserve">All data was recorded using the WGS-84 coordinate system. </w:t>
+      </w:r>
+      <w:r>
+        <w:rPr>
+          <w:rFonts w:ascii="Times New Roman" w:hAnsi="Times New Roman" w:cs="Times New Roman"/>
+        </w:rPr>
+        <w:t>The flight data and sensor readings were recorded in log files which were then parsed and combined in a CSV file</w:t>
       </w:r>
       <w:r>
         <w:rPr>
@@ -1102,14 +1121,14 @@
         <w:rPr>
           <w:rFonts w:ascii="Times New Roman" w:hAnsi="Times New Roman" w:cs="Times New Roman"/>
         </w:rPr>
-        <w:t>Similarly</w:t>
+        <w:t>Similar to</w:t>
       </w:r>
       <w:proofErr w:type="gramEnd"/>
       <w:r>
         <w:rPr>
           <w:rFonts w:ascii="Times New Roman" w:hAnsi="Times New Roman" w:cs="Times New Roman"/>
         </w:rPr>
-        <w:t xml:space="preserve"> to recall, an accuracy of more th</w:t>
+        <w:t xml:space="preserve"> recall, an accuracy of more th</w:t>
       </w:r>
       <w:r>
         <w:rPr>
@@ -2084,6 +2103,78 @@
           <w:rFonts w:ascii="Times New Roman" w:hAnsi="Times New Roman" w:cs="Times New Roman"/>
         </w:rPr>
         <w:t>, I., &amp; De Wilde, W. (2019). Use and validation of supervised machine learning approach for detection of GNSS signal spoofing. 2019 International Conference on Localization and GNSS, ICL-GNSS 2019 - Proceedings, 1–6. https://doi.org/10.1109/ICL-GNSS.2019.8752775</w:t>
+      </w:r>
+    </w:p>
+    <w:p>
+      <w:pPr>
+        <w:pStyle w:val="NormalWeb"/>
+        <w:ind w:left="720" w:hanging="360"/>
+        <w:rPr>
+          <w:sz w:val="22"/>
+          <w:szCs w:val="22"/>
+        </w:rPr>
+      </w:pPr>
+      <w:r>
+        <w:rPr>
+          <w:sz w:val="22"/>
+          <w:szCs w:val="22"/>
+        </w:rPr>
+        <w:t xml:space="preserve">[9] </w:t>
+      </w:r>
+      <w:r>
+        <w:rPr>
+          <w:sz w:val="22"/>
+          <w:szCs w:val="22"/>
+        </w:rPr>
+        <w:t xml:space="preserve">Karim, F., Majumdar, S., </w:t>
+      </w:r>
+      <w:proofErr w:type="spellStart"/>
+      <w:r>
+        <w:rPr>
+          <w:sz w:val="22"/>
+          <w:szCs w:val="22"/>
+        </w:rPr>
+        <w:t>Darabi</w:t>
+      </w:r>
+      <w:proofErr w:type="spellEnd"/>
+      <w:r>
+        <w:rPr>
+          <w:sz w:val="22"/>
+          <w:szCs w:val="22"/>
+        </w:rPr>
+        <w:t xml:space="preserve">, H., &amp; Harford, S. (2019). Multivariate LSTM-FCNs for time series classification. </w:t>
+      </w:r>
+      <w:r>
+        <w:rPr>
+          <w:i/>
+          <w:iCs/>
+          <w:sz w:val="22"/>
+          <w:szCs w:val="22"/>
+        </w:rPr>
+        <w:t>Neural Networks</w:t>
+      </w:r>
+      <w:r>
+        <w:rPr>
+          <w:sz w:val="22"/>
+          <w:szCs w:val="22"/>
+        </w:rPr>
+        <w:t xml:space="preserve">, </w:t>
+      </w:r>
+      <w:r>
+        <w:rPr>
+          <w:i/>
+          <w:iCs/>
+          <w:sz w:val="22"/>
+          <w:szCs w:val="22"/>
+        </w:rPr>
+        <w:t>116</w:t>
+      </w:r>
+      <w:r>
+        <w:rPr>
+          <w:sz w:val="22"/>
+          <w:szCs w:val="22"/>
+        </w:rPr>
+        <w:t>, 237–245. https://doi.org/10.1016/j.neunet.2019.04.014</w:t>
       </w:r>
     </w:p>
     <w:p>
@@ -2636,6 +2727,22 @@
       <w:contextualSpacing/>
     </w:pPr>
   </w:style>
+  <w:style w:type="paragraph" w:styleId="NormalWeb">
+    <w:name w:val="Normal (Web)"/>
+    <w:basedOn w:val="Normal"/>
+    <w:uiPriority w:val="99"/>
+    <w:semiHidden/>
+    <w:unhideWhenUsed/>
+    <w:rsid w:val="00EB555A"/>
+    <w:pPr>
+      <w:spacing w:before="100" w:beforeAutospacing="1" w:after="100" w:afterAutospacing="1" w:line="240" w:lineRule="auto"/>
+    </w:pPr>
+    <w:rPr>
+      <w:rFonts w:ascii="Times New Roman" w:eastAsia="Times New Roman" w:hAnsi="Times New Roman" w:cs="Times New Roman"/>
+      <w:sz w:val="24"/>
+      <w:szCs w:val="24"/>
+    </w:rPr>
+  </w:style>
 </w:styles>
 </file>
 

--- a/Project/Project_finalDraft_DEMORE_MARK_20200921.docx
+++ b/Project/Project_finalDraft_DEMORE_MARK_20200921.docx
@@ -7,11 +7,15 @@
         <w:spacing w:line="240" w:lineRule="auto"/>
         <w:rPr>
           <w:rFonts w:ascii="Times New Roman" w:hAnsi="Times New Roman" w:cs="Times New Roman"/>
-        </w:rPr>
-      </w:pPr>
-      <w:r>
-        <w:rPr>
-          <w:rFonts w:ascii="Times New Roman" w:hAnsi="Times New Roman" w:cs="Times New Roman"/>
+          <w:sz w:val="20"/>
+          <w:szCs w:val="20"/>
+        </w:rPr>
+      </w:pPr>
+      <w:r>
+        <w:rPr>
+          <w:rFonts w:ascii="Times New Roman" w:hAnsi="Times New Roman" w:cs="Times New Roman"/>
+          <w:sz w:val="20"/>
+          <w:szCs w:val="20"/>
         </w:rPr>
         <w:t>Mark Demore, 2d Lt</w:t>
       </w:r>
@@ -21,23 +25,31 @@
         <w:spacing w:line="240" w:lineRule="auto"/>
         <w:rPr>
           <w:rFonts w:ascii="Times New Roman" w:hAnsi="Times New Roman" w:cs="Times New Roman"/>
-        </w:rPr>
-      </w:pPr>
-      <w:r>
-        <w:rPr>
-          <w:rFonts w:ascii="Times New Roman" w:hAnsi="Times New Roman" w:cs="Times New Roman"/>
+          <w:sz w:val="20"/>
+          <w:szCs w:val="20"/>
+        </w:rPr>
+      </w:pPr>
+      <w:r>
+        <w:rPr>
+          <w:rFonts w:ascii="Times New Roman" w:hAnsi="Times New Roman" w:cs="Times New Roman"/>
+          <w:sz w:val="20"/>
+          <w:szCs w:val="20"/>
         </w:rPr>
         <w:t>CSCE</w:t>
       </w:r>
       <w:r>
         <w:rPr>
           <w:rFonts w:ascii="Times New Roman" w:hAnsi="Times New Roman" w:cs="Times New Roman"/>
+          <w:sz w:val="20"/>
+          <w:szCs w:val="20"/>
         </w:rPr>
         <w:t>8</w:t>
       </w:r>
       <w:r>
         <w:rPr>
           <w:rFonts w:ascii="Times New Roman" w:hAnsi="Times New Roman" w:cs="Times New Roman"/>
+          <w:sz w:val="20"/>
+          <w:szCs w:val="20"/>
         </w:rPr>
         <w:t xml:space="preserve">23 – Dr. </w:t>
       </w:r>
@@ -45,6 +57,8 @@
       <w:r>
         <w:rPr>
           <w:rFonts w:ascii="Times New Roman" w:hAnsi="Times New Roman" w:cs="Times New Roman"/>
+          <w:sz w:val="20"/>
+          <w:szCs w:val="20"/>
         </w:rPr>
         <w:t>Borghetti</w:t>
       </w:r>
@@ -55,25 +69,17 @@
         <w:spacing w:line="240" w:lineRule="auto"/>
         <w:rPr>
           <w:rFonts w:ascii="Times New Roman" w:hAnsi="Times New Roman" w:cs="Times New Roman"/>
-        </w:rPr>
-      </w:pPr>
-      <w:r>
-        <w:rPr>
-          <w:rFonts w:ascii="Times New Roman" w:hAnsi="Times New Roman" w:cs="Times New Roman"/>
-        </w:rPr>
-        <w:t xml:space="preserve">Project </w:t>
-      </w:r>
-      <w:r>
-        <w:rPr>
-          <w:rFonts w:ascii="Times New Roman" w:hAnsi="Times New Roman" w:cs="Times New Roman"/>
-        </w:rPr>
-        <w:t>Final</w:t>
-      </w:r>
-      <w:r>
-        <w:rPr>
-          <w:rFonts w:ascii="Times New Roman" w:hAnsi="Times New Roman" w:cs="Times New Roman"/>
-        </w:rPr>
-        <w:t xml:space="preserve"> Draft</w:t>
+          <w:sz w:val="20"/>
+          <w:szCs w:val="20"/>
+        </w:rPr>
+      </w:pPr>
+      <w:r>
+        <w:rPr>
+          <w:rFonts w:ascii="Times New Roman" w:hAnsi="Times New Roman" w:cs="Times New Roman"/>
+          <w:sz w:val="20"/>
+          <w:szCs w:val="20"/>
+        </w:rPr>
+        <w:t>Project Final Draft</w:t>
       </w:r>
     </w:p>
     <w:p>
@@ -81,21 +87,8 @@
         <w:spacing w:line="240" w:lineRule="auto"/>
         <w:rPr>
           <w:rFonts w:ascii="Times New Roman" w:hAnsi="Times New Roman" w:cs="Times New Roman"/>
-        </w:rPr>
-      </w:pPr>
-      <w:r>
-        <w:rPr>
-          <w:rFonts w:ascii="Times New Roman" w:hAnsi="Times New Roman" w:cs="Times New Roman"/>
-          <w:highlight w:val="yellow"/>
-        </w:rPr>
-        <w:t>FIX ABSTRACT</w:t>
-      </w:r>
-    </w:p>
-    <w:p>
-      <w:pPr>
-        <w:spacing w:line="240" w:lineRule="auto"/>
-        <w:rPr>
-          <w:rFonts w:ascii="Times New Roman" w:hAnsi="Times New Roman" w:cs="Times New Roman"/>
+          <w:sz w:val="20"/>
+          <w:szCs w:val="20"/>
         </w:rPr>
       </w:pPr>
       <w:r>
@@ -103,12 +96,16 @@
           <w:rFonts w:ascii="Times New Roman" w:hAnsi="Times New Roman" w:cs="Times New Roman"/>
           <w:b/>
           <w:bCs/>
+          <w:sz w:val="20"/>
+          <w:szCs w:val="20"/>
         </w:rPr>
         <w:t>ABSTRACT</w:t>
       </w:r>
       <w:r>
         <w:rPr>
           <w:rFonts w:ascii="Times New Roman" w:hAnsi="Times New Roman" w:cs="Times New Roman"/>
+          <w:sz w:val="20"/>
+          <w:szCs w:val="20"/>
         </w:rPr>
         <w:t xml:space="preserve"> – GPS Spoofing has become more common, as the ease to implement such an attack </w:t>
       </w:r>
@@ -116,6 +113,8 @@
       <w:r>
         <w:rPr>
           <w:rFonts w:ascii="Times New Roman" w:hAnsi="Times New Roman" w:cs="Times New Roman"/>
+          <w:sz w:val="20"/>
+          <w:szCs w:val="20"/>
         </w:rPr>
         <w:t>increases</w:t>
       </w:r>
@@ -123,6 +122,8 @@
       <w:r>
         <w:rPr>
           <w:rFonts w:ascii="Times New Roman" w:hAnsi="Times New Roman" w:cs="Times New Roman"/>
+          <w:sz w:val="20"/>
+          <w:szCs w:val="20"/>
         </w:rPr>
         <w:t xml:space="preserve">. All USAF assets rely on GPS data for navigation and </w:t>
       </w:r>
@@ -130,6 +131,8 @@
       <w:r>
         <w:rPr>
           <w:rFonts w:ascii="Times New Roman" w:hAnsi="Times New Roman" w:cs="Times New Roman"/>
+          <w:sz w:val="20"/>
+          <w:szCs w:val="20"/>
         </w:rPr>
         <w:t>timing, and</w:t>
       </w:r>
@@ -137,40 +140,74 @@
       <w:r>
         <w:rPr>
           <w:rFonts w:ascii="Times New Roman" w:hAnsi="Times New Roman" w:cs="Times New Roman"/>
+          <w:sz w:val="20"/>
+          <w:szCs w:val="20"/>
         </w:rPr>
         <w:t xml:space="preserve"> are vulnerable to spoofing attacks. A </w:t>
       </w:r>
       <w:r>
         <w:rPr>
           <w:rFonts w:ascii="Times New Roman" w:hAnsi="Times New Roman" w:cs="Times New Roman"/>
-        </w:rPr>
-        <w:t xml:space="preserve">data focused approach would provide a flexible, lightweight solution that could be easily implemented on a variety of systems. Machine learning techniques provide a promising way to develop such a system. Logistic regression, naïve </w:t>
-      </w:r>
-      <w:r>
-        <w:rPr>
-          <w:rFonts w:ascii="Times New Roman" w:hAnsi="Times New Roman" w:cs="Times New Roman"/>
-        </w:rPr>
-        <w:t>B</w:t>
-      </w:r>
-      <w:r>
-        <w:rPr>
-          <w:rFonts w:ascii="Times New Roman" w:hAnsi="Times New Roman" w:cs="Times New Roman"/>
-        </w:rPr>
-        <w:t xml:space="preserve">ayes, and random forests classifiers were trained on simulated spoofing data to detect a spoofing attack. </w:t>
-      </w:r>
-      <w:proofErr w:type="gramStart"/>
-      <w:r>
-        <w:rPr>
-          <w:rFonts w:ascii="Times New Roman" w:hAnsi="Times New Roman" w:cs="Times New Roman"/>
-        </w:rPr>
-        <w:t>All of</w:t>
-      </w:r>
-      <w:proofErr w:type="gramEnd"/>
-      <w:r>
-        <w:rPr>
-          <w:rFonts w:ascii="Times New Roman" w:hAnsi="Times New Roman" w:cs="Times New Roman"/>
-        </w:rPr>
-        <w:t xml:space="preserve"> these methods showed promise when given appropriate training data, and random forests proved to be the best solution with high recall, even outperforming a deep learning method implemented in previous research. Future work is needed to test the approach with more subtle spoofing attacks.</w:t>
+          <w:sz w:val="20"/>
+          <w:szCs w:val="20"/>
+        </w:rPr>
+        <w:t xml:space="preserve">data focused approach would provide a flexible, lightweight solution that could be easily implemented on a variety of systems. Machine learning techniques provide a promising way to develop such a system. </w:t>
+      </w:r>
+      <w:r>
+        <w:rPr>
+          <w:rFonts w:ascii="Times New Roman" w:hAnsi="Times New Roman" w:cs="Times New Roman"/>
+          <w:sz w:val="20"/>
+          <w:szCs w:val="20"/>
+        </w:rPr>
+        <w:t>Both classical and advanced machine learning models</w:t>
+      </w:r>
+      <w:r>
+        <w:rPr>
+          <w:rFonts w:ascii="Times New Roman" w:hAnsi="Times New Roman" w:cs="Times New Roman"/>
+          <w:sz w:val="20"/>
+          <w:szCs w:val="20"/>
+        </w:rPr>
+        <w:t xml:space="preserve"> were trained on simulated spoofing data to detect a spoofing attack. </w:t>
+      </w:r>
+      <w:r>
+        <w:rPr>
+          <w:rFonts w:ascii="Times New Roman" w:hAnsi="Times New Roman" w:cs="Times New Roman"/>
+          <w:sz w:val="20"/>
+          <w:szCs w:val="20"/>
+        </w:rPr>
+        <w:t>Only a few classical classifiers showed</w:t>
+      </w:r>
+      <w:r>
+        <w:rPr>
+          <w:rFonts w:ascii="Times New Roman" w:hAnsi="Times New Roman" w:cs="Times New Roman"/>
+          <w:sz w:val="20"/>
+          <w:szCs w:val="20"/>
+        </w:rPr>
+        <w:t xml:space="preserve"> promise when given appropriate training data, and random forests proved to be the best solution with high recall</w:t>
+      </w:r>
+      <w:r>
+        <w:rPr>
+          <w:rFonts w:ascii="Times New Roman" w:hAnsi="Times New Roman" w:cs="Times New Roman"/>
+          <w:sz w:val="20"/>
+          <w:szCs w:val="20"/>
+        </w:rPr>
+        <w:t>. However, advanced models, including Long-Short Term Memory and Convolutional Neural Networks gave problematic results.</w:t>
+      </w:r>
+      <w:r>
+        <w:rPr>
+          <w:rFonts w:ascii="Times New Roman" w:hAnsi="Times New Roman" w:cs="Times New Roman"/>
+          <w:sz w:val="20"/>
+          <w:szCs w:val="20"/>
+        </w:rPr>
+        <w:t xml:space="preserve"> Future work is needed to test the </w:t>
+      </w:r>
+      <w:r>
+        <w:rPr>
+          <w:rFonts w:ascii="Times New Roman" w:hAnsi="Times New Roman" w:cs="Times New Roman"/>
+          <w:sz w:val="20"/>
+          <w:szCs w:val="20"/>
+        </w:rPr>
+        <w:t>dataset with deep learning models and pilot experiments in alternate approaches.</w:t>
       </w:r>
     </w:p>
     <w:p>
@@ -183,11 +220,15 @@
         <w:spacing w:line="240" w:lineRule="auto"/>
         <w:rPr>
           <w:rFonts w:ascii="Times New Roman" w:hAnsi="Times New Roman" w:cs="Times New Roman"/>
-        </w:rPr>
-      </w:pPr>
-      <w:r>
-        <w:rPr>
-          <w:rFonts w:ascii="Times New Roman" w:hAnsi="Times New Roman" w:cs="Times New Roman"/>
+          <w:sz w:val="20"/>
+          <w:szCs w:val="20"/>
+        </w:rPr>
+      </w:pPr>
+      <w:r>
+        <w:rPr>
+          <w:rFonts w:ascii="Times New Roman" w:hAnsi="Times New Roman" w:cs="Times New Roman"/>
+          <w:sz w:val="20"/>
+          <w:szCs w:val="20"/>
         </w:rPr>
         <w:t>Introduction</w:t>
       </w:r>
@@ -198,24 +239,24 @@
         <w:ind w:firstLine="360"/>
         <w:rPr>
           <w:rFonts w:ascii="Times New Roman" w:hAnsi="Times New Roman" w:cs="Times New Roman"/>
-        </w:rPr>
-      </w:pPr>
-      <w:r>
-        <w:rPr>
-          <w:rFonts w:ascii="Times New Roman" w:hAnsi="Times New Roman" w:cs="Times New Roman"/>
-        </w:rPr>
-        <w:t xml:space="preserve">The proliferation of Software-Defined Radio (SDR) and other Commercial Off-the-Shelf (COTS) systems has led to </w:t>
-      </w:r>
-      <w:r>
-        <w:rPr>
-          <w:rFonts w:ascii="Times New Roman" w:hAnsi="Times New Roman" w:cs="Times New Roman"/>
-        </w:rPr>
-        <w:t xml:space="preserve">increased vulnerability of United States Air Force (USAF) systems through the spoofing of Global Positioning System (GPS) signals. USAF assets (drones, airplanes, ground systems) rely on GPS signals to coordinate timing and for navigation. While military GPS signals are encrypted and more difficult to spoof, many systems also use civilian GPS messages. The MIL-STD-1553 avionics bus coordinates traffic between systems on USAF assets. </w:t>
+          <w:sz w:val="20"/>
+          <w:szCs w:val="20"/>
+        </w:rPr>
+      </w:pPr>
+      <w:r>
+        <w:rPr>
+          <w:rFonts w:ascii="Times New Roman" w:hAnsi="Times New Roman" w:cs="Times New Roman"/>
+          <w:sz w:val="20"/>
+          <w:szCs w:val="20"/>
+        </w:rPr>
+        <w:t xml:space="preserve">The proliferation of Software-Defined Radio (SDR) and other Commercial Off-the-Shelf (COTS) systems has led to increased vulnerability of United States Air Force (USAF) systems through the spoofing of Global Positioning System (GPS) signals. USAF assets (drones, airplanes, ground systems) rely on GPS signals to coordinate timing and for navigation. While military GPS signals are encrypted and more difficult to spoof, many systems also use civilian GPS messages. The MIL-STD-1553 avionics bus coordinates traffic between systems on USAF assets. </w:t>
       </w:r>
       <w:proofErr w:type="gramStart"/>
       <w:r>
         <w:rPr>
           <w:rFonts w:ascii="Times New Roman" w:hAnsi="Times New Roman" w:cs="Times New Roman"/>
+          <w:sz w:val="20"/>
+          <w:szCs w:val="20"/>
         </w:rPr>
         <w:t>It</w:t>
       </w:r>
@@ -223,8 +264,10 @@
       <w:r>
         <w:rPr>
           <w:rFonts w:ascii="Times New Roman" w:hAnsi="Times New Roman" w:cs="Times New Roman"/>
-        </w:rPr>
-        <w:t xml:space="preserve"> times messages between a bus controller (BC) and the different components (GPS, INS, Flight Computer), or remote terminals (RTs). The most effective lightweight solution to counter GPS spoofing would be in a bus monitor for MIL-STD-1553 that can parse the messages between the avionics and detect GPS spoofing, using a machine learning approach. </w:t>
+          <w:sz w:val="20"/>
+          <w:szCs w:val="20"/>
+        </w:rPr>
+        <w:t xml:space="preserve"> times messages between a bus controller (BC) and the different components (GPS, INS, Flight Computer), or remote terminals (RTs). The most effective lightweight solution to counter GPS spoofing would be a bus monitor for MIL-STD-1553 that can parse the messages between avionics and detect GPS spoofing, using a machine learning approach. </w:t>
       </w:r>
     </w:p>
     <w:p>
@@ -233,149 +276,191 @@
         <w:ind w:firstLine="360"/>
         <w:rPr>
           <w:rFonts w:ascii="Times New Roman" w:hAnsi="Times New Roman" w:cs="Times New Roman"/>
-        </w:rPr>
-      </w:pPr>
-      <w:r>
-        <w:rPr>
-          <w:rFonts w:ascii="Times New Roman" w:hAnsi="Times New Roman" w:cs="Times New Roman"/>
+          <w:sz w:val="20"/>
+          <w:szCs w:val="20"/>
+        </w:rPr>
+      </w:pPr>
+      <w:r>
+        <w:rPr>
+          <w:rFonts w:ascii="Times New Roman" w:hAnsi="Times New Roman" w:cs="Times New Roman"/>
+          <w:sz w:val="20"/>
+          <w:szCs w:val="20"/>
         </w:rPr>
         <w:t>This research strives to answer the following questions:</w:t>
       </w:r>
       <w:r>
         <w:rPr>
           <w:rFonts w:ascii="Times New Roman" w:hAnsi="Times New Roman" w:cs="Times New Roman"/>
+          <w:sz w:val="20"/>
+          <w:szCs w:val="20"/>
         </w:rPr>
         <w:t xml:space="preserve"> Can a supervised machine learning algorithm classify MIL-STD-1553 messages as spoofed based on observations from the bus? </w:t>
       </w:r>
       <w:r>
         <w:rPr>
           <w:rFonts w:ascii="Times New Roman" w:hAnsi="Times New Roman" w:cs="Times New Roman"/>
+          <w:sz w:val="20"/>
+          <w:szCs w:val="20"/>
         </w:rPr>
         <w:t xml:space="preserve">The central hypothesis is that a </w:t>
       </w:r>
       <w:r>
         <w:rPr>
           <w:rFonts w:ascii="Times New Roman" w:hAnsi="Times New Roman" w:cs="Times New Roman"/>
+          <w:sz w:val="20"/>
+          <w:szCs w:val="20"/>
         </w:rPr>
         <w:t>machine learning algorithm can correctly classify MIL-STD-1553 messages with statistical significance using bus traffic from other avionics components as features, 1</w:t>
       </w:r>
       <w:r>
         <w:rPr>
           <w:rFonts w:ascii="Times New Roman" w:hAnsi="Times New Roman" w:cs="Times New Roman"/>
+          <w:sz w:val="20"/>
+          <w:szCs w:val="20"/>
         </w:rPr>
         <w:t>7</w:t>
       </w:r>
       <w:r>
         <w:rPr>
           <w:rFonts w:ascii="Times New Roman" w:hAnsi="Times New Roman" w:cs="Times New Roman"/>
+          <w:sz w:val="20"/>
+          <w:szCs w:val="20"/>
         </w:rPr>
         <w:t xml:space="preserve"> in total. </w:t>
       </w:r>
       <w:r>
         <w:rPr>
           <w:rFonts w:ascii="Times New Roman" w:hAnsi="Times New Roman" w:cs="Times New Roman"/>
+          <w:sz w:val="20"/>
+          <w:szCs w:val="20"/>
         </w:rPr>
         <w:t xml:space="preserve">It is also likely </w:t>
       </w:r>
       <w:r>
         <w:rPr>
           <w:rFonts w:ascii="Times New Roman" w:hAnsi="Times New Roman" w:cs="Times New Roman"/>
+          <w:sz w:val="20"/>
+          <w:szCs w:val="20"/>
         </w:rPr>
         <w:t xml:space="preserve">that a more drastic spoofing attack, one with more deviation in position from true position, will be easier to detect and have higher accuracy. The features </w:t>
       </w:r>
       <w:r>
         <w:rPr>
           <w:rFonts w:ascii="Times New Roman" w:hAnsi="Times New Roman" w:cs="Times New Roman"/>
+          <w:sz w:val="20"/>
+          <w:szCs w:val="20"/>
         </w:rPr>
         <w:t>collected in the data are</w:t>
       </w:r>
       <w:r>
         <w:rPr>
           <w:rFonts w:ascii="Times New Roman" w:hAnsi="Times New Roman" w:cs="Times New Roman"/>
-        </w:rPr>
-        <w:t xml:space="preserve">: </w:t>
-      </w:r>
-      <w:r>
-        <w:rPr>
-          <w:rFonts w:ascii="Times New Roman" w:hAnsi="Times New Roman" w:cs="Times New Roman"/>
-        </w:rPr>
-        <w:t xml:space="preserve">GPS Latitude, GPS Longitude, GPS Altitude, </w:t>
-      </w:r>
-      <w:r>
-        <w:rPr>
-          <w:rFonts w:ascii="Times New Roman" w:hAnsi="Times New Roman" w:cs="Times New Roman"/>
+          <w:sz w:val="20"/>
+          <w:szCs w:val="20"/>
+        </w:rPr>
+        <w:t xml:space="preserve">: GPS Latitude, GPS Longitude, GPS Altitude, </w:t>
+      </w:r>
+      <w:r>
+        <w:rPr>
+          <w:rFonts w:ascii="Times New Roman" w:hAnsi="Times New Roman" w:cs="Times New Roman"/>
+          <w:sz w:val="20"/>
+          <w:szCs w:val="20"/>
         </w:rPr>
         <w:t>Velocity-North, Velocity-East, Velocity-Down, Attitude-Roll, Attitude-Pitch, Attitude-Yaw, Barometer-Altitude, IMU-Delta Theta (DT)-North, IMU-DT-East, IMU-DT-Down, IMU-Delta Velocity (DV)-North, IMU-DV-East, IMU-DV-Down</w:t>
       </w:r>
       <w:r>
         <w:rPr>
           <w:rFonts w:ascii="Times New Roman" w:hAnsi="Times New Roman" w:cs="Times New Roman"/>
+          <w:sz w:val="20"/>
+          <w:szCs w:val="20"/>
         </w:rPr>
         <w:t xml:space="preserve">. The Inertial </w:t>
       </w:r>
       <w:r>
         <w:rPr>
           <w:rFonts w:ascii="Times New Roman" w:hAnsi="Times New Roman" w:cs="Times New Roman"/>
+          <w:sz w:val="20"/>
+          <w:szCs w:val="20"/>
         </w:rPr>
         <w:t>Measurement</w:t>
       </w:r>
       <w:r>
         <w:rPr>
           <w:rFonts w:ascii="Times New Roman" w:hAnsi="Times New Roman" w:cs="Times New Roman"/>
+          <w:sz w:val="20"/>
+          <w:szCs w:val="20"/>
         </w:rPr>
         <w:t xml:space="preserve"> </w:t>
       </w:r>
       <w:r>
         <w:rPr>
           <w:rFonts w:ascii="Times New Roman" w:hAnsi="Times New Roman" w:cs="Times New Roman"/>
+          <w:sz w:val="20"/>
+          <w:szCs w:val="20"/>
         </w:rPr>
         <w:t>Unit</w:t>
       </w:r>
       <w:r>
         <w:rPr>
           <w:rFonts w:ascii="Times New Roman" w:hAnsi="Times New Roman" w:cs="Times New Roman"/>
+          <w:sz w:val="20"/>
+          <w:szCs w:val="20"/>
         </w:rPr>
         <w:t xml:space="preserve"> (I</w:t>
       </w:r>
       <w:r>
         <w:rPr>
           <w:rFonts w:ascii="Times New Roman" w:hAnsi="Times New Roman" w:cs="Times New Roman"/>
+          <w:sz w:val="20"/>
+          <w:szCs w:val="20"/>
         </w:rPr>
         <w:t>MU</w:t>
       </w:r>
       <w:r>
         <w:rPr>
           <w:rFonts w:ascii="Times New Roman" w:hAnsi="Times New Roman" w:cs="Times New Roman"/>
+          <w:sz w:val="20"/>
+          <w:szCs w:val="20"/>
         </w:rPr>
         <w:t>) data will likely have the most significance in classifying when compared to the GPS data .</w:t>
       </w:r>
       <w:r>
         <w:rPr>
           <w:rFonts w:ascii="Times New Roman" w:hAnsi="Times New Roman" w:cs="Times New Roman"/>
+          <w:sz w:val="20"/>
+          <w:szCs w:val="20"/>
         </w:rPr>
         <w:t>The</w:t>
       </w:r>
       <w:r>
         <w:rPr>
           <w:rFonts w:ascii="Times New Roman" w:hAnsi="Times New Roman" w:cs="Times New Roman"/>
+          <w:sz w:val="20"/>
+          <w:szCs w:val="20"/>
         </w:rPr>
         <w:t xml:space="preserve"> research objective is to develop a classification model that can correctly classify spoofed GPS messages on the MIL-STD-1553 bus with </w:t>
       </w:r>
       <w:r>
         <w:rPr>
           <w:rFonts w:ascii="Times New Roman" w:hAnsi="Times New Roman" w:cs="Times New Roman"/>
+          <w:sz w:val="20"/>
+          <w:szCs w:val="20"/>
         </w:rPr>
         <w:t>recall</w:t>
       </w:r>
       <w:r>
         <w:rPr>
           <w:rFonts w:ascii="Times New Roman" w:hAnsi="Times New Roman" w:cs="Times New Roman"/>
+          <w:sz w:val="20"/>
+          <w:szCs w:val="20"/>
         </w:rPr>
         <w:t xml:space="preserve"> of 90% or greater.</w:t>
       </w:r>
       <w:r>
         <w:rPr>
           <w:rFonts w:ascii="Times New Roman" w:hAnsi="Times New Roman" w:cs="Times New Roman"/>
+          <w:sz w:val="20"/>
+          <w:szCs w:val="20"/>
         </w:rPr>
         <w:t xml:space="preserve"> Recall will be the main measure of </w:t>
       </w:r>
@@ -383,6 +468,8 @@
       <w:r>
         <w:rPr>
           <w:rFonts w:ascii="Times New Roman" w:hAnsi="Times New Roman" w:cs="Times New Roman"/>
+          <w:sz w:val="20"/>
+          <w:szCs w:val="20"/>
         </w:rPr>
         <w:t>success, since</w:t>
       </w:r>
@@ -390,6 +477,8 @@
       <w:r>
         <w:rPr>
           <w:rFonts w:ascii="Times New Roman" w:hAnsi="Times New Roman" w:cs="Times New Roman"/>
+          <w:sz w:val="20"/>
+          <w:szCs w:val="20"/>
         </w:rPr>
         <w:t xml:space="preserve"> false negatives will result in navigation errors while a false positive will simply result in further verification and monitoring of system data.</w:t>
       </w:r>
@@ -400,77 +489,103 @@
         <w:ind w:firstLine="360"/>
         <w:rPr>
           <w:rFonts w:ascii="Times New Roman" w:hAnsi="Times New Roman" w:cs="Times New Roman"/>
-        </w:rPr>
-      </w:pPr>
-      <w:r>
-        <w:rPr>
-          <w:rFonts w:ascii="Times New Roman" w:hAnsi="Times New Roman" w:cs="Times New Roman"/>
+          <w:sz w:val="20"/>
+          <w:szCs w:val="20"/>
+        </w:rPr>
+      </w:pPr>
+      <w:r>
+        <w:rPr>
+          <w:rFonts w:ascii="Times New Roman" w:hAnsi="Times New Roman" w:cs="Times New Roman"/>
+          <w:sz w:val="20"/>
+          <w:szCs w:val="20"/>
         </w:rPr>
         <w:t xml:space="preserve">The data used in this project has been procured from </w:t>
       </w:r>
       <w:r>
         <w:rPr>
           <w:rFonts w:ascii="Times New Roman" w:hAnsi="Times New Roman" w:cs="Times New Roman"/>
+          <w:sz w:val="20"/>
+          <w:szCs w:val="20"/>
         </w:rPr>
         <w:t xml:space="preserve">a set of real flight data curated by the Autonomy and Navigation Technology (ANT) center. That flight data was used in tandem with the ANT Center’s Fly program, which generates simulated sensor readings with error from the flight data. </w:t>
       </w:r>
       <w:r>
         <w:rPr>
           <w:rFonts w:ascii="Times New Roman" w:hAnsi="Times New Roman" w:cs="Times New Roman"/>
+          <w:sz w:val="20"/>
+          <w:szCs w:val="20"/>
         </w:rPr>
         <w:t xml:space="preserve">The data was collected from </w:t>
       </w:r>
       <w:r>
         <w:rPr>
           <w:rFonts w:ascii="Times New Roman" w:hAnsi="Times New Roman" w:cs="Times New Roman"/>
+          <w:sz w:val="20"/>
+          <w:szCs w:val="20"/>
         </w:rPr>
         <w:t>4</w:t>
       </w:r>
       <w:r>
         <w:rPr>
           <w:rFonts w:ascii="Times New Roman" w:hAnsi="Times New Roman" w:cs="Times New Roman"/>
+          <w:sz w:val="20"/>
+          <w:szCs w:val="20"/>
         </w:rPr>
         <w:t xml:space="preserve"> flights</w:t>
       </w:r>
       <w:r>
         <w:rPr>
           <w:rFonts w:ascii="Times New Roman" w:hAnsi="Times New Roman" w:cs="Times New Roman"/>
+          <w:sz w:val="20"/>
+          <w:szCs w:val="20"/>
         </w:rPr>
         <w:t>, totaling over 8 hours of data and over 5 million observations.</w:t>
       </w:r>
       <w:r>
         <w:rPr>
           <w:rFonts w:ascii="Times New Roman" w:hAnsi="Times New Roman" w:cs="Times New Roman"/>
+          <w:sz w:val="20"/>
+          <w:szCs w:val="20"/>
         </w:rPr>
         <w:t xml:space="preserve"> </w:t>
       </w:r>
       <w:r>
         <w:rPr>
           <w:rFonts w:ascii="Times New Roman" w:hAnsi="Times New Roman" w:cs="Times New Roman"/>
+          <w:sz w:val="20"/>
+          <w:szCs w:val="20"/>
         </w:rPr>
         <w:t xml:space="preserve">The spoof was implemented when combining the various sensor readings from Fly into a single </w:t>
       </w:r>
       <w:r>
         <w:rPr>
           <w:rFonts w:ascii="Times New Roman" w:hAnsi="Times New Roman" w:cs="Times New Roman"/>
+          <w:sz w:val="20"/>
+          <w:szCs w:val="20"/>
         </w:rPr>
         <w:t>Comma Separated Value (</w:t>
       </w:r>
       <w:r>
         <w:rPr>
           <w:rFonts w:ascii="Times New Roman" w:hAnsi="Times New Roman" w:cs="Times New Roman"/>
+          <w:sz w:val="20"/>
+          <w:szCs w:val="20"/>
         </w:rPr>
         <w:t>CSV</w:t>
       </w:r>
       <w:r>
         <w:rPr>
           <w:rFonts w:ascii="Times New Roman" w:hAnsi="Times New Roman" w:cs="Times New Roman"/>
+          <w:sz w:val="20"/>
+          <w:szCs w:val="20"/>
         </w:rPr>
         <w:t>)</w:t>
       </w:r>
       <w:r>
         <w:rPr>
           <w:rFonts w:ascii="Times New Roman" w:hAnsi="Times New Roman" w:cs="Times New Roman"/>
+          <w:sz w:val="20"/>
+          <w:szCs w:val="20"/>
         </w:rPr>
         <w:t xml:space="preserve"> format, altering the GPS readings to simulate the attack. The spoof occurred in minute intervals, and the class (spoofed or </w:t>
       </w:r>
@@ -478,6 +593,8 @@
       <w:r>
         <w:rPr>
           <w:rFonts w:ascii="Times New Roman" w:hAnsi="Times New Roman" w:cs="Times New Roman"/>
+          <w:sz w:val="20"/>
+          <w:szCs w:val="20"/>
         </w:rPr>
         <w:t>unspoofed</w:t>
       </w:r>
@@ -485,6 +602,8 @@
       <w:r>
         <w:rPr>
           <w:rFonts w:ascii="Times New Roman" w:hAnsi="Times New Roman" w:cs="Times New Roman"/>
+          <w:sz w:val="20"/>
+          <w:szCs w:val="20"/>
         </w:rPr>
         <w:t xml:space="preserve">) was recorded alongside the rest of the data. </w:t>
       </w:r>
@@ -499,13 +618,16 @@
         <w:spacing w:line="240" w:lineRule="auto"/>
         <w:rPr>
           <w:rFonts w:ascii="Times New Roman" w:hAnsi="Times New Roman" w:cs="Times New Roman"/>
-        </w:rPr>
-      </w:pPr>
-      <w:r>
-        <w:rPr>
-          <w:rFonts w:ascii="Times New Roman" w:hAnsi="Times New Roman" w:cs="Times New Roman"/>
-        </w:rPr>
-        <w:lastRenderedPageBreak/>
+          <w:sz w:val="20"/>
+          <w:szCs w:val="20"/>
+        </w:rPr>
+      </w:pPr>
+      <w:r>
+        <w:rPr>
+          <w:rFonts w:ascii="Times New Roman" w:hAnsi="Times New Roman" w:cs="Times New Roman"/>
+          <w:sz w:val="20"/>
+          <w:szCs w:val="20"/>
+        </w:rPr>
         <w:t>Related Work</w:t>
       </w:r>
     </w:p>
@@ -515,12 +637,16 @@
         <w:ind w:firstLine="360"/>
         <w:rPr>
           <w:rFonts w:ascii="Times New Roman" w:hAnsi="Times New Roman" w:cs="Times New Roman"/>
+          <w:sz w:val="20"/>
+          <w:szCs w:val="20"/>
         </w:rPr>
       </w:pPr>
       <w:proofErr w:type="gramStart"/>
       <w:r>
         <w:rPr>
           <w:rFonts w:ascii="Times New Roman" w:hAnsi="Times New Roman" w:cs="Times New Roman"/>
+          <w:sz w:val="20"/>
+          <w:szCs w:val="20"/>
         </w:rPr>
         <w:t>A number of</w:t>
       </w:r>
@@ -528,6 +654,8 @@
       <w:r>
         <w:rPr>
           <w:rFonts w:ascii="Times New Roman" w:hAnsi="Times New Roman" w:cs="Times New Roman"/>
+          <w:sz w:val="20"/>
+          <w:szCs w:val="20"/>
         </w:rPr>
         <w:t xml:space="preserve"> papers have been published on the application of machine learning to anomaly detection in time-based systems. </w:t>
       </w:r>
@@ -535,6 +663,8 @@
       <w:r>
         <w:rPr>
           <w:rFonts w:ascii="Times New Roman" w:hAnsi="Times New Roman" w:cs="Times New Roman"/>
+          <w:sz w:val="20"/>
+          <w:szCs w:val="20"/>
         </w:rPr>
         <w:t>All of</w:t>
       </w:r>
@@ -542,12 +672,16 @@
       <w:r>
         <w:rPr>
           <w:rFonts w:ascii="Times New Roman" w:hAnsi="Times New Roman" w:cs="Times New Roman"/>
+          <w:sz w:val="20"/>
+          <w:szCs w:val="20"/>
         </w:rPr>
         <w:t xml:space="preserve"> these models address a simple binary classification problem, distinguishing between normal system behavior and anomalous system behavior [3]. </w:t>
       </w:r>
       <w:r>
         <w:rPr>
           <w:rFonts w:ascii="Times New Roman" w:hAnsi="Times New Roman" w:cs="Times New Roman"/>
+          <w:sz w:val="20"/>
+          <w:szCs w:val="20"/>
         </w:rPr>
         <w:t xml:space="preserve">Marvin attempted a deep learning approach to detect spoofing with mixed results, likely due to issues with the data and the additional complexities of a neural network application [5]. </w:t>
       </w:r>
@@ -555,6 +689,8 @@
       <w:r>
         <w:rPr>
           <w:rFonts w:ascii="Times New Roman" w:hAnsi="Times New Roman" w:cs="Times New Roman"/>
+          <w:sz w:val="20"/>
+          <w:szCs w:val="20"/>
         </w:rPr>
         <w:t>Genereux</w:t>
       </w:r>
@@ -562,54 +698,81 @@
       <w:r>
         <w:rPr>
           <w:rFonts w:ascii="Times New Roman" w:hAnsi="Times New Roman" w:cs="Times New Roman"/>
+          <w:sz w:val="20"/>
+          <w:szCs w:val="20"/>
         </w:rPr>
         <w:t>, et al. has used the timing of messages over the 1553 bus to detect anomalies and intrusion using a simple histogram approach [7].</w:t>
       </w:r>
       <w:r>
         <w:rPr>
           <w:rFonts w:ascii="Times New Roman" w:hAnsi="Times New Roman" w:cs="Times New Roman"/>
+          <w:sz w:val="20"/>
+          <w:szCs w:val="20"/>
         </w:rPr>
         <w:t xml:space="preserve"> Similarly, message timing data has been used to detect an attack in a variety of cyber-physical systems [6].</w:t>
       </w:r>
       <w:r>
         <w:rPr>
           <w:rFonts w:ascii="Times New Roman" w:hAnsi="Times New Roman" w:cs="Times New Roman"/>
+          <w:sz w:val="20"/>
+          <w:szCs w:val="20"/>
         </w:rPr>
         <w:t xml:space="preserve"> Other work includes the use of Support Vector Machines to detect GPS spoofing using </w:t>
       </w:r>
       <w:r>
         <w:rPr>
           <w:rFonts w:ascii="Times New Roman" w:hAnsi="Times New Roman" w:cs="Times New Roman"/>
+          <w:sz w:val="20"/>
+          <w:szCs w:val="20"/>
         </w:rPr>
         <w:t>information from the signal characteristics</w:t>
       </w:r>
       <w:r>
         <w:rPr>
           <w:rFonts w:ascii="Times New Roman" w:hAnsi="Times New Roman" w:cs="Times New Roman"/>
-        </w:rPr>
-        <w:t xml:space="preserve"> and a supervised approach [8]. More generalized research includes the use of Markov models and relative probabilities</w:t>
-      </w:r>
-      <w:r>
-        <w:rPr>
-          <w:rFonts w:ascii="Times New Roman" w:hAnsi="Times New Roman" w:cs="Times New Roman"/>
+          <w:sz w:val="20"/>
+          <w:szCs w:val="20"/>
+        </w:rPr>
+        <w:t xml:space="preserve"> and a supervised approach [8]. More generalized research includes the </w:t>
+      </w:r>
+      <w:r>
+        <w:rPr>
+          <w:rFonts w:ascii="Times New Roman" w:hAnsi="Times New Roman" w:cs="Times New Roman"/>
+          <w:sz w:val="20"/>
+          <w:szCs w:val="20"/>
+        </w:rPr>
+        <w:lastRenderedPageBreak/>
+        <w:t>use of Markov models and relative probabilities</w:t>
+      </w:r>
+      <w:r>
+        <w:rPr>
+          <w:rFonts w:ascii="Times New Roman" w:hAnsi="Times New Roman" w:cs="Times New Roman"/>
+          <w:sz w:val="20"/>
+          <w:szCs w:val="20"/>
         </w:rPr>
         <w:t xml:space="preserve"> to detect anomalies in time series data</w:t>
       </w:r>
       <w:r>
         <w:rPr>
           <w:rFonts w:ascii="Times New Roman" w:hAnsi="Times New Roman" w:cs="Times New Roman"/>
+          <w:sz w:val="20"/>
+          <w:szCs w:val="20"/>
         </w:rPr>
         <w:t xml:space="preserve"> [1], </w:t>
       </w:r>
       <w:r>
         <w:rPr>
           <w:rFonts w:ascii="Times New Roman" w:hAnsi="Times New Roman" w:cs="Times New Roman"/>
+          <w:sz w:val="20"/>
+          <w:szCs w:val="20"/>
         </w:rPr>
         <w:t xml:space="preserve">and </w:t>
       </w:r>
       <w:r>
         <w:rPr>
           <w:rFonts w:ascii="Times New Roman" w:hAnsi="Times New Roman" w:cs="Times New Roman"/>
+          <w:sz w:val="20"/>
+          <w:szCs w:val="20"/>
         </w:rPr>
         <w:t xml:space="preserve">applications of deep learning to detect ADS-B spoofing [4] and network intrusion [2]. The </w:t>
       </w:r>
@@ -617,6 +780,8 @@
       <w:r>
         <w:rPr>
           <w:rFonts w:ascii="Times New Roman" w:hAnsi="Times New Roman" w:cs="Times New Roman"/>
+          <w:sz w:val="20"/>
+          <w:szCs w:val="20"/>
         </w:rPr>
         <w:t>aforementioned research</w:t>
       </w:r>
@@ -624,30 +789,40 @@
       <w:r>
         <w:rPr>
           <w:rFonts w:ascii="Times New Roman" w:hAnsi="Times New Roman" w:cs="Times New Roman"/>
+          <w:sz w:val="20"/>
+          <w:szCs w:val="20"/>
         </w:rPr>
         <w:t xml:space="preserve"> is representative of the applicability of machine learning methods to this problem</w:t>
       </w:r>
       <w:r>
         <w:rPr>
           <w:rFonts w:ascii="Times New Roman" w:hAnsi="Times New Roman" w:cs="Times New Roman"/>
+          <w:sz w:val="20"/>
+          <w:szCs w:val="20"/>
         </w:rPr>
         <w:t xml:space="preserve"> and other anomalous behavior in time series data</w:t>
       </w:r>
       <w:r>
         <w:rPr>
           <w:rFonts w:ascii="Times New Roman" w:hAnsi="Times New Roman" w:cs="Times New Roman"/>
+          <w:sz w:val="20"/>
+          <w:szCs w:val="20"/>
         </w:rPr>
         <w:t>. This project differs mostly in the data that is being used, messages from the MIL-STD-1553 bus. The advantage of using 1553 data is that developing a simple bus monitor with the</w:t>
       </w:r>
       <w:r>
         <w:rPr>
           <w:rFonts w:ascii="Times New Roman" w:hAnsi="Times New Roman" w:cs="Times New Roman"/>
+          <w:sz w:val="20"/>
+          <w:szCs w:val="20"/>
         </w:rPr>
         <w:t xml:space="preserve"> trained</w:t>
       </w:r>
       <w:r>
         <w:rPr>
           <w:rFonts w:ascii="Times New Roman" w:hAnsi="Times New Roman" w:cs="Times New Roman"/>
+          <w:sz w:val="20"/>
+          <w:szCs w:val="20"/>
         </w:rPr>
         <w:t xml:space="preserve"> detection algorithm would provide a lightweight solution that can be implemented on any USAF asset. </w:t>
       </w:r>
@@ -662,11 +837,15 @@
         <w:spacing w:line="240" w:lineRule="auto"/>
         <w:rPr>
           <w:rFonts w:ascii="Times New Roman" w:hAnsi="Times New Roman" w:cs="Times New Roman"/>
-        </w:rPr>
-      </w:pPr>
-      <w:r>
-        <w:rPr>
-          <w:rFonts w:ascii="Times New Roman" w:hAnsi="Times New Roman" w:cs="Times New Roman"/>
+          <w:sz w:val="20"/>
+          <w:szCs w:val="20"/>
+        </w:rPr>
+      </w:pPr>
+      <w:r>
+        <w:rPr>
+          <w:rFonts w:ascii="Times New Roman" w:hAnsi="Times New Roman" w:cs="Times New Roman"/>
+          <w:sz w:val="20"/>
+          <w:szCs w:val="20"/>
         </w:rPr>
         <w:t>Methodology</w:t>
       </w:r>
@@ -677,35 +856,23 @@
         <w:ind w:firstLine="360"/>
         <w:rPr>
           <w:rFonts w:ascii="Times New Roman" w:hAnsi="Times New Roman" w:cs="Times New Roman"/>
-        </w:rPr>
-      </w:pPr>
-      <w:r>
-        <w:rPr>
-          <w:rFonts w:ascii="Times New Roman" w:hAnsi="Times New Roman" w:cs="Times New Roman"/>
-        </w:rPr>
-        <w:t>The</w:t>
-      </w:r>
-      <w:r>
-        <w:rPr>
-          <w:rFonts w:ascii="Times New Roman" w:hAnsi="Times New Roman" w:cs="Times New Roman"/>
-        </w:rPr>
-        <w:t xml:space="preserve"> flight</w:t>
-      </w:r>
-      <w:r>
-        <w:rPr>
-          <w:rFonts w:ascii="Times New Roman" w:hAnsi="Times New Roman" w:cs="Times New Roman"/>
-        </w:rPr>
-        <w:t xml:space="preserve"> data that was</w:t>
-      </w:r>
-      <w:r>
-        <w:rPr>
-          <w:rFonts w:ascii="Times New Roman" w:hAnsi="Times New Roman" w:cs="Times New Roman"/>
-        </w:rPr>
-        <w:t xml:space="preserve"> collected in the original dataset </w:t>
-      </w:r>
-      <w:r>
-        <w:rPr>
-          <w:rFonts w:ascii="Times New Roman" w:hAnsi="Times New Roman" w:cs="Times New Roman"/>
+          <w:sz w:val="20"/>
+          <w:szCs w:val="20"/>
+        </w:rPr>
+      </w:pPr>
+      <w:r>
+        <w:rPr>
+          <w:rFonts w:ascii="Times New Roman" w:hAnsi="Times New Roman" w:cs="Times New Roman"/>
+          <w:sz w:val="20"/>
+          <w:szCs w:val="20"/>
+        </w:rPr>
+        <w:t xml:space="preserve">The flight data that was collected in the original dataset </w:t>
+      </w:r>
+      <w:r>
+        <w:rPr>
+          <w:rFonts w:ascii="Times New Roman" w:hAnsi="Times New Roman" w:cs="Times New Roman"/>
+          <w:sz w:val="20"/>
+          <w:szCs w:val="20"/>
         </w:rPr>
         <w:t xml:space="preserve">is very similar to the data that would be collected directly from the MIL-STD-1553 </w:t>
       </w:r>
@@ -713,6 +880,8 @@
       <w:r>
         <w:rPr>
           <w:rFonts w:ascii="Times New Roman" w:hAnsi="Times New Roman" w:cs="Times New Roman"/>
+          <w:sz w:val="20"/>
+          <w:szCs w:val="20"/>
         </w:rPr>
         <w:t>bus, but</w:t>
       </w:r>
@@ -720,36 +889,48 @@
       <w:r>
         <w:rPr>
           <w:rFonts w:ascii="Times New Roman" w:hAnsi="Times New Roman" w:cs="Times New Roman"/>
+          <w:sz w:val="20"/>
+          <w:szCs w:val="20"/>
         </w:rPr>
         <w:t xml:space="preserve"> was instead collected using the ANT Center’s Scorpion system. As such, it was used with the Fly program to generate sensor data to ensure reproducibility.</w:t>
       </w:r>
       <w:r>
         <w:rPr>
           <w:rFonts w:ascii="Times New Roman" w:hAnsi="Times New Roman" w:cs="Times New Roman"/>
+          <w:sz w:val="20"/>
+          <w:szCs w:val="20"/>
         </w:rPr>
         <w:t xml:space="preserve"> </w:t>
       </w:r>
       <w:r>
         <w:rPr>
           <w:rFonts w:ascii="Times New Roman" w:hAnsi="Times New Roman" w:cs="Times New Roman"/>
+          <w:sz w:val="20"/>
+          <w:szCs w:val="20"/>
         </w:rPr>
         <w:t xml:space="preserve">All data was recorded using the WGS-84 coordinate system. </w:t>
       </w:r>
       <w:r>
         <w:rPr>
           <w:rFonts w:ascii="Times New Roman" w:hAnsi="Times New Roman" w:cs="Times New Roman"/>
+          <w:sz w:val="20"/>
+          <w:szCs w:val="20"/>
         </w:rPr>
         <w:t>The flight data and sensor readings were recorded in log files which were then parsed and combined in a CSV file</w:t>
       </w:r>
       <w:r>
         <w:rPr>
           <w:rFonts w:ascii="Times New Roman" w:hAnsi="Times New Roman" w:cs="Times New Roman"/>
+          <w:sz w:val="20"/>
+          <w:szCs w:val="20"/>
         </w:rPr>
         <w:t>.</w:t>
       </w:r>
       <w:r>
         <w:rPr>
           <w:rFonts w:ascii="Times New Roman" w:hAnsi="Times New Roman" w:cs="Times New Roman"/>
+          <w:sz w:val="20"/>
+          <w:szCs w:val="20"/>
         </w:rPr>
         <w:t xml:space="preserve"> Since the flight data was recorded every millisecond, it was </w:t>
       </w:r>
@@ -757,6 +938,8 @@
       <w:r>
         <w:rPr>
           <w:rFonts w:ascii="Times New Roman" w:hAnsi="Times New Roman" w:cs="Times New Roman"/>
+          <w:sz w:val="20"/>
+          <w:szCs w:val="20"/>
         </w:rPr>
         <w:t>downsampled</w:t>
       </w:r>
@@ -764,30 +947,56 @@
       <w:r>
         <w:rPr>
           <w:rFonts w:ascii="Times New Roman" w:hAnsi="Times New Roman" w:cs="Times New Roman"/>
-        </w:rPr>
-        <w:t>, based on timestamp, to match the observation per second output from Fly. As a result, each observation in the final dataset represents one second of flight time. In between the combination of log files into the singular CSV, the spoofing attack was implemented. The attacks vary in their drift from the true position, the largest of</w:t>
-      </w:r>
-      <w:r>
-        <w:rPr>
-          <w:rFonts w:ascii="Times New Roman" w:hAnsi="Times New Roman" w:cs="Times New Roman"/>
+          <w:sz w:val="20"/>
+          <w:szCs w:val="20"/>
+        </w:rPr>
+        <w:t>, based on</w:t>
+      </w:r>
+      <w:r>
+        <w:rPr>
+          <w:rFonts w:ascii="Times New Roman" w:hAnsi="Times New Roman" w:cs="Times New Roman"/>
+          <w:sz w:val="20"/>
+          <w:szCs w:val="20"/>
+        </w:rPr>
+        <w:t xml:space="preserve"> nearest</w:t>
+      </w:r>
+      <w:r>
+        <w:rPr>
+          <w:rFonts w:ascii="Times New Roman" w:hAnsi="Times New Roman" w:cs="Times New Roman"/>
+          <w:sz w:val="20"/>
+          <w:szCs w:val="20"/>
+        </w:rPr>
+        <w:t xml:space="preserve"> timestamp, to match the observation per second output from Fly. As a result, each observation in the final dataset represents one second of flight time. In between the combination of log files into the singular CSV, the spoofing attack was implemented. The attacks vary in their drift from the true position, the largest of</w:t>
+      </w:r>
+      <w:r>
+        <w:rPr>
+          <w:rFonts w:ascii="Times New Roman" w:hAnsi="Times New Roman" w:cs="Times New Roman"/>
+          <w:sz w:val="20"/>
+          <w:szCs w:val="20"/>
         </w:rPr>
         <w:t xml:space="preserve"> interest</w:t>
       </w:r>
       <w:r>
         <w:rPr>
           <w:rFonts w:ascii="Times New Roman" w:hAnsi="Times New Roman" w:cs="Times New Roman"/>
+          <w:sz w:val="20"/>
+          <w:szCs w:val="20"/>
         </w:rPr>
         <w:t xml:space="preserve"> is a drift rate of 5 meters per second in a single axis</w:t>
       </w:r>
       <w:r>
         <w:rPr>
           <w:rFonts w:ascii="Times New Roman" w:hAnsi="Times New Roman" w:cs="Times New Roman"/>
+          <w:sz w:val="20"/>
+          <w:szCs w:val="20"/>
         </w:rPr>
         <w:t>, although larger drift rates, up to 1000 meters per second, were tested as well</w:t>
       </w:r>
       <w:r>
         <w:rPr>
           <w:rFonts w:ascii="Times New Roman" w:hAnsi="Times New Roman" w:cs="Times New Roman"/>
+          <w:sz w:val="20"/>
+          <w:szCs w:val="20"/>
         </w:rPr>
         <w:t xml:space="preserve">. A future attack to be implemented will shift the position readings in time. Once the data was recorded, it was separated into its 18 features, 3 of which were susceptible to the </w:t>
       </w:r>
@@ -795,6 +1004,8 @@
       <w:r>
         <w:rPr>
           <w:rFonts w:ascii="Times New Roman" w:hAnsi="Times New Roman" w:cs="Times New Roman"/>
+          <w:sz w:val="20"/>
+          <w:szCs w:val="20"/>
         </w:rPr>
         <w:t>attack;</w:t>
       </w:r>
@@ -802,18 +1013,24 @@
       <w:r>
         <w:rPr>
           <w:rFonts w:ascii="Times New Roman" w:hAnsi="Times New Roman" w:cs="Times New Roman"/>
+          <w:sz w:val="20"/>
+          <w:szCs w:val="20"/>
         </w:rPr>
         <w:t xml:space="preserve"> GPS-Latitude, GPS-Longitude, and GPS-Altitude. Finally, every feature in every observation was normalized to represent a value between 0 and 1</w:t>
       </w:r>
       <w:r>
         <w:rPr>
           <w:rFonts w:ascii="Times New Roman" w:hAnsi="Times New Roman" w:cs="Times New Roman"/>
+          <w:sz w:val="20"/>
+          <w:szCs w:val="20"/>
         </w:rPr>
         <w:t xml:space="preserve"> to assist the model and exacerbate smaller changes in feature values</w:t>
       </w:r>
       <w:r>
         <w:rPr>
           <w:rFonts w:ascii="Times New Roman" w:hAnsi="Times New Roman" w:cs="Times New Roman"/>
+          <w:sz w:val="20"/>
+          <w:szCs w:val="20"/>
         </w:rPr>
         <w:t>.</w:t>
       </w:r>
@@ -824,107 +1041,143 @@
         <w:ind w:firstLine="360"/>
         <w:rPr>
           <w:rFonts w:ascii="Times New Roman" w:hAnsi="Times New Roman" w:cs="Times New Roman"/>
-        </w:rPr>
-      </w:pPr>
-      <w:r>
-        <w:rPr>
-          <w:rFonts w:ascii="Times New Roman" w:hAnsi="Times New Roman" w:cs="Times New Roman"/>
+          <w:sz w:val="20"/>
+          <w:szCs w:val="20"/>
+        </w:rPr>
+      </w:pPr>
+      <w:r>
+        <w:rPr>
+          <w:rFonts w:ascii="Times New Roman" w:hAnsi="Times New Roman" w:cs="Times New Roman"/>
+          <w:sz w:val="20"/>
+          <w:szCs w:val="20"/>
         </w:rPr>
         <w:t xml:space="preserve">Three different </w:t>
       </w:r>
       <w:r>
         <w:rPr>
           <w:rFonts w:ascii="Times New Roman" w:hAnsi="Times New Roman" w:cs="Times New Roman"/>
+          <w:sz w:val="20"/>
+          <w:szCs w:val="20"/>
         </w:rPr>
         <w:t xml:space="preserve">classical </w:t>
       </w:r>
       <w:r>
         <w:rPr>
           <w:rFonts w:ascii="Times New Roman" w:hAnsi="Times New Roman" w:cs="Times New Roman"/>
+          <w:sz w:val="20"/>
+          <w:szCs w:val="20"/>
         </w:rPr>
         <w:t xml:space="preserve">classification methods attempted to discern spoofing attacks: </w:t>
       </w:r>
       <w:r>
         <w:rPr>
           <w:rFonts w:ascii="Times New Roman" w:hAnsi="Times New Roman" w:cs="Times New Roman"/>
+          <w:sz w:val="20"/>
+          <w:szCs w:val="20"/>
         </w:rPr>
         <w:t>random forests</w:t>
       </w:r>
       <w:r>
         <w:rPr>
           <w:rFonts w:ascii="Times New Roman" w:hAnsi="Times New Roman" w:cs="Times New Roman"/>
+          <w:sz w:val="20"/>
+          <w:szCs w:val="20"/>
         </w:rPr>
         <w:t xml:space="preserve">, </w:t>
       </w:r>
       <w:r>
         <w:rPr>
           <w:rFonts w:ascii="Times New Roman" w:hAnsi="Times New Roman" w:cs="Times New Roman"/>
+          <w:sz w:val="20"/>
+          <w:szCs w:val="20"/>
         </w:rPr>
         <w:t>k</w:t>
       </w:r>
       <w:r>
         <w:rPr>
           <w:rFonts w:ascii="Times New Roman" w:hAnsi="Times New Roman" w:cs="Times New Roman"/>
+          <w:sz w:val="20"/>
+          <w:szCs w:val="20"/>
         </w:rPr>
         <w:t>-nearest neighbors</w:t>
       </w:r>
       <w:r>
         <w:rPr>
           <w:rFonts w:ascii="Times New Roman" w:hAnsi="Times New Roman" w:cs="Times New Roman"/>
+          <w:sz w:val="20"/>
+          <w:szCs w:val="20"/>
         </w:rPr>
         <w:t xml:space="preserve">, and </w:t>
       </w:r>
       <w:r>
         <w:rPr>
           <w:rFonts w:ascii="Times New Roman" w:hAnsi="Times New Roman" w:cs="Times New Roman"/>
+          <w:sz w:val="20"/>
+          <w:szCs w:val="20"/>
         </w:rPr>
         <w:t>support vector machines</w:t>
       </w:r>
       <w:r>
         <w:rPr>
           <w:rFonts w:ascii="Times New Roman" w:hAnsi="Times New Roman" w:cs="Times New Roman"/>
+          <w:sz w:val="20"/>
+          <w:szCs w:val="20"/>
         </w:rPr>
         <w:t>. More specifically, the random forests classifier consisted of 100 tree</w:t>
       </w:r>
       <w:r>
         <w:rPr>
           <w:rFonts w:ascii="Times New Roman" w:hAnsi="Times New Roman" w:cs="Times New Roman"/>
+          <w:sz w:val="20"/>
+          <w:szCs w:val="20"/>
         </w:rPr>
         <w:t xml:space="preserve">s, and </w:t>
       </w:r>
       <w:r>
         <w:rPr>
           <w:rFonts w:ascii="Times New Roman" w:hAnsi="Times New Roman" w:cs="Times New Roman"/>
+          <w:sz w:val="20"/>
+          <w:szCs w:val="20"/>
         </w:rPr>
         <w:t>k</w:t>
       </w:r>
       <w:r>
         <w:rPr>
           <w:rFonts w:ascii="Times New Roman" w:hAnsi="Times New Roman" w:cs="Times New Roman"/>
+          <w:sz w:val="20"/>
+          <w:szCs w:val="20"/>
         </w:rPr>
         <w:t>-neare</w:t>
       </w:r>
       <w:r>
         <w:rPr>
           <w:rFonts w:ascii="Times New Roman" w:hAnsi="Times New Roman" w:cs="Times New Roman"/>
+          <w:sz w:val="20"/>
+          <w:szCs w:val="20"/>
         </w:rPr>
         <w:t>s</w:t>
       </w:r>
       <w:r>
         <w:rPr>
           <w:rFonts w:ascii="Times New Roman" w:hAnsi="Times New Roman" w:cs="Times New Roman"/>
+          <w:sz w:val="20"/>
+          <w:szCs w:val="20"/>
         </w:rPr>
         <w:t>t neighbors used 5 neighbors</w:t>
       </w:r>
       <w:r>
         <w:rPr>
           <w:rFonts w:ascii="Times New Roman" w:hAnsi="Times New Roman" w:cs="Times New Roman"/>
+          <w:sz w:val="20"/>
+          <w:szCs w:val="20"/>
         </w:rPr>
         <w:t>.</w:t>
       </w:r>
       <w:r>
         <w:rPr>
           <w:rFonts w:ascii="Times New Roman" w:hAnsi="Times New Roman" w:cs="Times New Roman"/>
+          <w:sz w:val="20"/>
+          <w:szCs w:val="20"/>
         </w:rPr>
         <w:t xml:space="preserve"> Six advanced classification methods were also evaluated with the dataset: two different basic multilayer </w:t>
       </w:r>
@@ -932,6 +1185,8 @@
       <w:r>
         <w:rPr>
           <w:rFonts w:ascii="Times New Roman" w:hAnsi="Times New Roman" w:cs="Times New Roman"/>
+          <w:sz w:val="20"/>
+          <w:szCs w:val="20"/>
         </w:rPr>
         <w:t>perceptrons</w:t>
       </w:r>
@@ -939,36 +1194,56 @@
       <w:r>
         <w:rPr>
           <w:rFonts w:ascii="Times New Roman" w:hAnsi="Times New Roman" w:cs="Times New Roman"/>
+          <w:sz w:val="20"/>
+          <w:szCs w:val="20"/>
         </w:rPr>
         <w:t xml:space="preserve"> (MLP), a convolutional neural network (CNN), a multivariate long-short term memory (MLSTM) model, an MLSTM with dropout, an MLSTM with convolution, and a previous students MLSTM Fully Convolutional Network (FCN). These models were evaluated with tensors ranging from 3 timesteps to 1000 timesteps</w:t>
       </w:r>
       <w:r>
         <w:rPr>
           <w:rFonts w:ascii="Times New Roman" w:hAnsi="Times New Roman" w:cs="Times New Roman"/>
+          <w:sz w:val="20"/>
+          <w:szCs w:val="20"/>
         </w:rPr>
         <w:t>, and similarly variable batch sizes, with the potential for larger batches with less timesteps and the necessity of smaller batches with more timesteps in the tensors</w:t>
       </w:r>
       <w:r>
         <w:rPr>
           <w:rFonts w:ascii="Times New Roman" w:hAnsi="Times New Roman" w:cs="Times New Roman"/>
+          <w:sz w:val="20"/>
+          <w:szCs w:val="20"/>
+        </w:rPr>
+        <w:t xml:space="preserve"> due to memory constraints</w:t>
+      </w:r>
+      <w:r>
+        <w:rPr>
+          <w:rFonts w:ascii="Times New Roman" w:hAnsi="Times New Roman" w:cs="Times New Roman"/>
+          <w:sz w:val="20"/>
+          <w:szCs w:val="20"/>
         </w:rPr>
         <w:t xml:space="preserve">. </w:t>
       </w:r>
       <w:r>
         <w:rPr>
           <w:rFonts w:ascii="Times New Roman" w:hAnsi="Times New Roman" w:cs="Times New Roman"/>
+          <w:sz w:val="20"/>
+          <w:szCs w:val="20"/>
         </w:rPr>
         <w:t>While small drift rates</w:t>
       </w:r>
       <w:r>
         <w:rPr>
           <w:rFonts w:ascii="Times New Roman" w:hAnsi="Times New Roman" w:cs="Times New Roman"/>
+          <w:sz w:val="20"/>
+          <w:szCs w:val="20"/>
         </w:rPr>
         <w:t xml:space="preserve"> are of greater interest, because they will be more difficult to detect, the performance of the models warranted testing with larger drift rates, of 100m/s and even 1000m/s.</w:t>
       </w:r>
       <w:r>
         <w:rPr>
           <w:rFonts w:ascii="Times New Roman" w:hAnsi="Times New Roman" w:cs="Times New Roman"/>
+          <w:sz w:val="20"/>
+          <w:szCs w:val="20"/>
         </w:rPr>
         <w:t xml:space="preserve"> </w:t>
       </w:r>
@@ -976,6 +1251,8 @@
       <w:r>
         <w:rPr>
           <w:rFonts w:ascii="Times New Roman" w:hAnsi="Times New Roman" w:cs="Times New Roman"/>
+          <w:sz w:val="20"/>
+          <w:szCs w:val="20"/>
         </w:rPr>
         <w:t>All of</w:t>
       </w:r>
@@ -983,12 +1260,16 @@
       <w:r>
         <w:rPr>
           <w:rFonts w:ascii="Times New Roman" w:hAnsi="Times New Roman" w:cs="Times New Roman"/>
+          <w:sz w:val="20"/>
+          <w:szCs w:val="20"/>
         </w:rPr>
         <w:t xml:space="preserve"> these instances used an 80/20 split for train/test data. </w:t>
       </w:r>
       <w:r>
         <w:rPr>
           <w:rFonts w:ascii="Times New Roman" w:hAnsi="Times New Roman" w:cs="Times New Roman"/>
+          <w:sz w:val="20"/>
+          <w:szCs w:val="20"/>
         </w:rPr>
         <w:t xml:space="preserve">The models were trained and tested on the same drift rate in latitude for a single flight, </w:t>
       </w:r>
@@ -996,6 +1277,8 @@
       <w:r>
         <w:rPr>
           <w:rFonts w:ascii="Times New Roman" w:hAnsi="Times New Roman" w:cs="Times New Roman"/>
+          <w:sz w:val="20"/>
+          <w:szCs w:val="20"/>
         </w:rPr>
         <w:t>and also</w:t>
       </w:r>
@@ -1003,18 +1286,24 @@
       <w:r>
         <w:rPr>
           <w:rFonts w:ascii="Times New Roman" w:hAnsi="Times New Roman" w:cs="Times New Roman"/>
+          <w:sz w:val="20"/>
+          <w:szCs w:val="20"/>
         </w:rPr>
         <w:t xml:space="preserve"> for all flights combined.</w:t>
       </w:r>
       <w:r>
         <w:rPr>
           <w:rFonts w:ascii="Times New Roman" w:hAnsi="Times New Roman" w:cs="Times New Roman"/>
+          <w:sz w:val="20"/>
+          <w:szCs w:val="20"/>
         </w:rPr>
         <w:t xml:space="preserve"> </w:t>
       </w:r>
       <w:r>
         <w:rPr>
           <w:rFonts w:ascii="Times New Roman" w:hAnsi="Times New Roman" w:cs="Times New Roman"/>
+          <w:sz w:val="20"/>
+          <w:szCs w:val="20"/>
         </w:rPr>
         <w:t xml:space="preserve">There was equal representation of both spoofed and </w:t>
       </w:r>
@@ -1022,6 +1311,8 @@
       <w:r>
         <w:rPr>
           <w:rFonts w:ascii="Times New Roman" w:hAnsi="Times New Roman" w:cs="Times New Roman"/>
+          <w:sz w:val="20"/>
+          <w:szCs w:val="20"/>
         </w:rPr>
         <w:t>unspoofed</w:t>
       </w:r>
@@ -1029,6 +1320,8 @@
       <w:r>
         <w:rPr>
           <w:rFonts w:ascii="Times New Roman" w:hAnsi="Times New Roman" w:cs="Times New Roman"/>
+          <w:sz w:val="20"/>
+          <w:szCs w:val="20"/>
         </w:rPr>
         <w:t xml:space="preserve"> observations across the data, as well as in the training and testing data.</w:t>
       </w:r>
@@ -1039,66 +1332,87 @@
         <w:ind w:firstLine="360"/>
         <w:rPr>
           <w:rFonts w:ascii="Times New Roman" w:hAnsi="Times New Roman" w:cs="Times New Roman"/>
-        </w:rPr>
-      </w:pPr>
-      <w:r>
-        <w:rPr>
-          <w:rFonts w:ascii="Times New Roman" w:hAnsi="Times New Roman" w:cs="Times New Roman"/>
+          <w:sz w:val="20"/>
+          <w:szCs w:val="20"/>
+        </w:rPr>
+      </w:pPr>
+      <w:r>
+        <w:rPr>
+          <w:rFonts w:ascii="Times New Roman" w:hAnsi="Times New Roman" w:cs="Times New Roman"/>
+          <w:sz w:val="20"/>
+          <w:szCs w:val="20"/>
         </w:rPr>
         <w:t>After the models trained, they were tested on the remaining data and collected results</w:t>
       </w:r>
       <w:r>
         <w:rPr>
           <w:rFonts w:ascii="Times New Roman" w:hAnsi="Times New Roman" w:cs="Times New Roman"/>
+          <w:sz w:val="20"/>
+          <w:szCs w:val="20"/>
         </w:rPr>
         <w:t>. For the classical models, the results were compiled</w:t>
       </w:r>
       <w:r>
         <w:rPr>
           <w:rFonts w:ascii="Times New Roman" w:hAnsi="Times New Roman" w:cs="Times New Roman"/>
-        </w:rPr>
-        <w:t xml:space="preserve"> in the form of precision, recall, and F1 score. Recall is the </w:t>
-      </w:r>
-      <w:r>
-        <w:rPr>
-          <w:rFonts w:ascii="Times New Roman" w:hAnsi="Times New Roman" w:cs="Times New Roman"/>
-        </w:rPr>
-        <w:lastRenderedPageBreak/>
-        <w:t>primary measure of success in this application, since a false positive is preferable to a false negative, but precision and F1 score also provide meaningful metrics in assessing the models.</w:t>
-      </w:r>
-      <w:r>
-        <w:rPr>
-          <w:rFonts w:ascii="Times New Roman" w:hAnsi="Times New Roman" w:cs="Times New Roman"/>
+          <w:sz w:val="20"/>
+          <w:szCs w:val="20"/>
+        </w:rPr>
+        <w:t xml:space="preserve"> in the form of precision, recall, and F1 score. Recall is the primary measure of success in this application, since a false positive is preferable to a false negative, but precision and F1 score also provide meaningful metrics in assessing the models.</w:t>
+      </w:r>
+      <w:r>
+        <w:rPr>
+          <w:rFonts w:ascii="Times New Roman" w:hAnsi="Times New Roman" w:cs="Times New Roman"/>
+          <w:sz w:val="20"/>
+          <w:szCs w:val="20"/>
         </w:rPr>
         <w:t xml:space="preserve"> </w:t>
       </w:r>
       <w:r>
         <w:rPr>
           <w:rFonts w:ascii="Times New Roman" w:hAnsi="Times New Roman" w:cs="Times New Roman"/>
+          <w:sz w:val="20"/>
+          <w:szCs w:val="20"/>
         </w:rPr>
         <w:t>The classical models serve as a baseline to the advanced methods, as well as a proof of concept and validity</w:t>
       </w:r>
       <w:r>
         <w:rPr>
           <w:rFonts w:ascii="Times New Roman" w:hAnsi="Times New Roman" w:cs="Times New Roman"/>
+          <w:sz w:val="20"/>
+          <w:szCs w:val="20"/>
         </w:rPr>
         <w:t>.</w:t>
       </w:r>
       <w:r>
         <w:rPr>
           <w:rFonts w:ascii="Times New Roman" w:hAnsi="Times New Roman" w:cs="Times New Roman"/>
+          <w:sz w:val="20"/>
+          <w:szCs w:val="20"/>
         </w:rPr>
         <w:t xml:space="preserve"> An effective model is measured by a recall rate of more than 90%.</w:t>
       </w:r>
       <w:r>
         <w:rPr>
           <w:rFonts w:ascii="Times New Roman" w:hAnsi="Times New Roman" w:cs="Times New Roman"/>
+          <w:sz w:val="20"/>
+          <w:szCs w:val="20"/>
         </w:rPr>
         <w:t xml:space="preserve"> The advanced methods, given their poor performance with the existing dataset</w:t>
       </w:r>
       <w:r>
         <w:rPr>
           <w:rFonts w:ascii="Times New Roman" w:hAnsi="Times New Roman" w:cs="Times New Roman"/>
+          <w:sz w:val="20"/>
+          <w:szCs w:val="20"/>
+        </w:rPr>
+        <w:t xml:space="preserve"> and current parameters</w:t>
+      </w:r>
+      <w:r>
+        <w:rPr>
+          <w:rFonts w:ascii="Times New Roman" w:hAnsi="Times New Roman" w:cs="Times New Roman"/>
+          <w:sz w:val="20"/>
+          <w:szCs w:val="20"/>
         </w:rPr>
         <w:t xml:space="preserve">, were only evaluated using loss and accuracy. Since the classification is binary, the loss function used for training and evaluation was binary </w:t>
       </w:r>
@@ -1106,6 +1420,8 @@
       <w:r>
         <w:rPr>
           <w:rFonts w:ascii="Times New Roman" w:hAnsi="Times New Roman" w:cs="Times New Roman"/>
+          <w:sz w:val="20"/>
+          <w:szCs w:val="20"/>
         </w:rPr>
         <w:t>crossentropy</w:t>
       </w:r>
@@ -1113,6 +1429,8 @@
       <w:r>
         <w:rPr>
           <w:rFonts w:ascii="Times New Roman" w:hAnsi="Times New Roman" w:cs="Times New Roman"/>
+          <w:sz w:val="20"/>
+          <w:szCs w:val="20"/>
         </w:rPr>
         <w:t xml:space="preserve">. </w:t>
       </w:r>
@@ -1120,6 +1438,8 @@
       <w:r>
         <w:rPr>
           <w:rFonts w:ascii="Times New Roman" w:hAnsi="Times New Roman" w:cs="Times New Roman"/>
+          <w:sz w:val="20"/>
+          <w:szCs w:val="20"/>
         </w:rPr>
         <w:t>Similar to</w:t>
       </w:r>
@@ -1127,18 +1447,24 @@
       <w:r>
         <w:rPr>
           <w:rFonts w:ascii="Times New Roman" w:hAnsi="Times New Roman" w:cs="Times New Roman"/>
+          <w:sz w:val="20"/>
+          <w:szCs w:val="20"/>
         </w:rPr>
         <w:t xml:space="preserve"> recall, an accuracy of more th</w:t>
       </w:r>
       <w:r>
         <w:rPr>
           <w:rFonts w:ascii="Times New Roman" w:hAnsi="Times New Roman" w:cs="Times New Roman"/>
+          <w:sz w:val="20"/>
+          <w:szCs w:val="20"/>
         </w:rPr>
         <w:t>a</w:t>
       </w:r>
       <w:r>
         <w:rPr>
           <w:rFonts w:ascii="Times New Roman" w:hAnsi="Times New Roman" w:cs="Times New Roman"/>
+          <w:sz w:val="20"/>
+          <w:szCs w:val="20"/>
         </w:rPr>
         <w:t>n 90% would indicate an effective model.</w:t>
       </w:r>
@@ -1153,11 +1479,15 @@
         <w:spacing w:line="240" w:lineRule="auto"/>
         <w:rPr>
           <w:rFonts w:ascii="Times New Roman" w:hAnsi="Times New Roman" w:cs="Times New Roman"/>
-        </w:rPr>
-      </w:pPr>
-      <w:r>
-        <w:rPr>
-          <w:rFonts w:ascii="Times New Roman" w:hAnsi="Times New Roman" w:cs="Times New Roman"/>
+          <w:sz w:val="20"/>
+          <w:szCs w:val="20"/>
+        </w:rPr>
+      </w:pPr>
+      <w:r>
+        <w:rPr>
+          <w:rFonts w:ascii="Times New Roman" w:hAnsi="Times New Roman" w:cs="Times New Roman"/>
+          <w:sz w:val="20"/>
+          <w:szCs w:val="20"/>
         </w:rPr>
         <w:t>Results</w:t>
       </w:r>
@@ -1168,17 +1498,23 @@
         <w:ind w:firstLine="360"/>
         <w:rPr>
           <w:rFonts w:ascii="Times New Roman" w:hAnsi="Times New Roman" w:cs="Times New Roman"/>
-        </w:rPr>
-      </w:pPr>
-      <w:r>
-        <w:rPr>
-          <w:rFonts w:ascii="Times New Roman" w:hAnsi="Times New Roman" w:cs="Times New Roman"/>
+          <w:sz w:val="20"/>
+          <w:szCs w:val="20"/>
+        </w:rPr>
+      </w:pPr>
+      <w:r>
+        <w:rPr>
+          <w:rFonts w:ascii="Times New Roman" w:hAnsi="Times New Roman" w:cs="Times New Roman"/>
+          <w:sz w:val="20"/>
+          <w:szCs w:val="20"/>
         </w:rPr>
         <w:t>The results verify the practicality of a supervised machine learning approach to the problem, and show promise, particularly in the use of a random forests</w:t>
       </w:r>
       <w:r>
         <w:rPr>
           <w:rFonts w:ascii="Times New Roman" w:hAnsi="Times New Roman" w:cs="Times New Roman"/>
+          <w:sz w:val="20"/>
+          <w:szCs w:val="20"/>
         </w:rPr>
         <w:t xml:space="preserve"> or k-nearest </w:t>
       </w:r>
@@ -1186,6 +1522,8 @@
       <w:r>
         <w:rPr>
           <w:rFonts w:ascii="Times New Roman" w:hAnsi="Times New Roman" w:cs="Times New Roman"/>
+          <w:sz w:val="20"/>
+          <w:szCs w:val="20"/>
         </w:rPr>
         <w:t>neighbors</w:t>
       </w:r>
@@ -1193,40 +1531,120 @@
       <w:r>
         <w:rPr>
           <w:rFonts w:ascii="Times New Roman" w:hAnsi="Times New Roman" w:cs="Times New Roman"/>
+          <w:sz w:val="20"/>
+          <w:szCs w:val="20"/>
         </w:rPr>
         <w:t xml:space="preserve"> classifier. They also emphasize th</w:t>
       </w:r>
       <w:r>
         <w:rPr>
           <w:rFonts w:ascii="Times New Roman" w:hAnsi="Times New Roman" w:cs="Times New Roman"/>
+          <w:sz w:val="20"/>
+          <w:szCs w:val="20"/>
         </w:rPr>
         <w:t>at an altered dataset or better adapted models may be needed to make use of advanced machine learning techniques.</w:t>
       </w:r>
       <w:r>
         <w:rPr>
           <w:rFonts w:ascii="Times New Roman" w:hAnsi="Times New Roman" w:cs="Times New Roman"/>
+          <w:sz w:val="20"/>
+          <w:szCs w:val="20"/>
+        </w:rPr>
+        <w:t xml:space="preserve"> As shown in Table 1, the random forests classifier performed </w:t>
+      </w:r>
+      <w:r>
+        <w:rPr>
+          <w:rFonts w:ascii="Times New Roman" w:hAnsi="Times New Roman" w:cs="Times New Roman"/>
+          <w:sz w:val="20"/>
+          <w:szCs w:val="20"/>
+        </w:rPr>
+        <w:t>very well</w:t>
+      </w:r>
+      <w:r>
+        <w:rPr>
+          <w:rFonts w:ascii="Times New Roman" w:hAnsi="Times New Roman" w:cs="Times New Roman"/>
+          <w:sz w:val="20"/>
+          <w:szCs w:val="20"/>
         </w:rPr>
         <w:t xml:space="preserve"> </w:t>
       </w:r>
       <w:r>
         <w:rPr>
           <w:rFonts w:ascii="Times New Roman" w:hAnsi="Times New Roman" w:cs="Times New Roman"/>
-          <w:highlight w:val="yellow"/>
-        </w:rPr>
-        <w:t>importance</w:t>
-      </w:r>
-      <w:r>
-        <w:rPr>
-          <w:rFonts w:ascii="Times New Roman" w:hAnsi="Times New Roman" w:cs="Times New Roman"/>
-        </w:rPr>
-        <w:t xml:space="preserve"> of having quality training data, as unseen attacks provided the greatest obstacle for the models. As shown in Table 1, the random forests classifier performed perfectly in each </w:t>
-      </w:r>
-      <w:r>
-        <w:rPr>
-          <w:rFonts w:ascii="Times New Roman" w:hAnsi="Times New Roman" w:cs="Times New Roman"/>
-        </w:rPr>
-        <w:t>scenario, while logistic regression and naïve Bayes performance deteriorated as the attacks became more subtle. Logistic regression and naïve Bayes also performed mediocrely when trained and tested on all attacks.</w:t>
-      </w:r>
+          <w:sz w:val="20"/>
+          <w:szCs w:val="20"/>
+        </w:rPr>
+        <w:t>with a drift rate of 5m/</w:t>
+      </w:r>
+      <w:proofErr w:type="gramStart"/>
+      <w:r>
+        <w:rPr>
+          <w:rFonts w:ascii="Times New Roman" w:hAnsi="Times New Roman" w:cs="Times New Roman"/>
+          <w:sz w:val="20"/>
+          <w:szCs w:val="20"/>
+        </w:rPr>
+        <w:t>s</w:t>
+      </w:r>
+      <w:r>
+        <w:rPr>
+          <w:rFonts w:ascii="Times New Roman" w:hAnsi="Times New Roman" w:cs="Times New Roman"/>
+          <w:sz w:val="20"/>
+          <w:szCs w:val="20"/>
+        </w:rPr>
+        <w:t>,</w:t>
+      </w:r>
+      <w:r>
+        <w:rPr>
+          <w:rFonts w:ascii="Times New Roman" w:hAnsi="Times New Roman" w:cs="Times New Roman"/>
+          <w:sz w:val="20"/>
+          <w:szCs w:val="20"/>
+        </w:rPr>
+        <w:t xml:space="preserve"> and</w:t>
+      </w:r>
+      <w:proofErr w:type="gramEnd"/>
+      <w:r>
+        <w:rPr>
+          <w:rFonts w:ascii="Times New Roman" w:hAnsi="Times New Roman" w:cs="Times New Roman"/>
+          <w:sz w:val="20"/>
+          <w:szCs w:val="20"/>
+        </w:rPr>
+        <w:t xml:space="preserve"> was very comparable to the results obtained using the k-nearest neighbors classifier.</w:t>
+      </w:r>
+      <w:r>
+        <w:rPr>
+          <w:rFonts w:ascii="Times New Roman" w:hAnsi="Times New Roman" w:cs="Times New Roman"/>
+          <w:sz w:val="20"/>
+          <w:szCs w:val="20"/>
+        </w:rPr>
+        <w:t xml:space="preserve"> </w:t>
+      </w:r>
+      <w:r>
+        <w:rPr>
+          <w:rFonts w:ascii="Times New Roman" w:hAnsi="Times New Roman" w:cs="Times New Roman"/>
+          <w:sz w:val="20"/>
+          <w:szCs w:val="20"/>
+        </w:rPr>
+        <w:t>The support vector classifier only output a single class, an issue that carried over into some of the advanced models</w:t>
+      </w:r>
+      <w:r>
+        <w:rPr>
+          <w:rFonts w:ascii="Times New Roman" w:hAnsi="Times New Roman" w:cs="Times New Roman"/>
+          <w:sz w:val="20"/>
+          <w:szCs w:val="20"/>
+        </w:rPr>
+        <w:t>.</w:t>
+      </w:r>
+    </w:p>
+    <w:p>
+      <w:pPr>
+        <w:spacing w:line="240" w:lineRule="auto"/>
+        <w:ind w:firstLine="360"/>
+        <w:rPr>
+          <w:rFonts w:ascii="Times New Roman" w:hAnsi="Times New Roman" w:cs="Times New Roman"/>
+          <w:sz w:val="20"/>
+          <w:szCs w:val="20"/>
+        </w:rPr>
+      </w:pPr>
     </w:p>
     <w:p>
       <w:pPr>
@@ -1237,6 +1655,8 @@
           <w:rFonts w:ascii="Times New Roman" w:hAnsi="Times New Roman" w:cs="Times New Roman"/>
           <w:b/>
           <w:bCs/>
+          <w:sz w:val="20"/>
+          <w:szCs w:val="20"/>
         </w:rPr>
       </w:pPr>
       <w:r>
@@ -1244,8 +1664,21 @@
           <w:rFonts w:ascii="Times New Roman" w:hAnsi="Times New Roman" w:cs="Times New Roman"/>
           <w:b/>
           <w:bCs/>
-        </w:rPr>
-        <w:t>Table 1: Individual Attack Scenarios</w:t>
+          <w:sz w:val="20"/>
+          <w:szCs w:val="20"/>
+        </w:rPr>
+        <w:lastRenderedPageBreak/>
+        <w:t xml:space="preserve">Table 1: </w:t>
+      </w:r>
+      <w:r>
+        <w:rPr>
+          <w:rFonts w:ascii="Times New Roman" w:hAnsi="Times New Roman" w:cs="Times New Roman"/>
+          <w:b/>
+          <w:bCs/>
+          <w:sz w:val="20"/>
+          <w:szCs w:val="20"/>
+        </w:rPr>
+        <w:t>Random Forests Performance</w:t>
       </w:r>
     </w:p>
     <w:p>
@@ -1255,17 +1688,21 @@
         <w:jc w:val="center"/>
         <w:rPr>
           <w:rFonts w:ascii="Times New Roman" w:hAnsi="Times New Roman" w:cs="Times New Roman"/>
+          <w:sz w:val="20"/>
+          <w:szCs w:val="20"/>
         </w:rPr>
       </w:pPr>
       <w:r>
         <w:rPr>
           <w:noProof/>
+          <w:sz w:val="20"/>
+          <w:szCs w:val="20"/>
         </w:rPr>
         <w:drawing>
-          <wp:inline distT="0" distB="0" distL="0" distR="0" wp14:anchorId="0122FD95" wp14:editId="74F9127E">
-            <wp:extent cx="3705225" cy="2486025"/>
-            <wp:effectExtent l="0" t="0" r="9525" b="9525"/>
-            <wp:docPr id="1" name="Picture 1"/>
+          <wp:inline distT="0" distB="0" distL="0" distR="0" wp14:anchorId="55AF6D83" wp14:editId="7C748FC3">
+            <wp:extent cx="5105400" cy="3552825"/>
+            <wp:effectExtent l="0" t="0" r="0" b="0"/>
+            <wp:docPr id="4" name="Picture 4"/>
             <wp:cNvGraphicFramePr>
               <a:graphicFrameLocks xmlns:a="http://schemas.openxmlformats.org/drawingml/2006/main" noChangeAspect="1"/>
             </wp:cNvGraphicFramePr>
@@ -1294,7 +1731,7 @@
                   <pic:spPr bwMode="auto">
                     <a:xfrm>
                       <a:off x="0" y="0"/>
-                      <a:ext cx="3705225" cy="2486025"/>
+                      <a:ext cx="5105400" cy="3552825"/>
                     </a:xfrm>
                     <a:prstGeom prst="rect">
                       <a:avLst/>
@@ -1318,17 +1755,17 @@
         <w:jc w:val="center"/>
         <w:rPr>
           <w:rFonts w:ascii="Times New Roman" w:hAnsi="Times New Roman" w:cs="Times New Roman"/>
-          <w:sz w:val="16"/>
-          <w:szCs w:val="16"/>
-        </w:rPr>
-      </w:pPr>
-      <w:r>
-        <w:rPr>
-          <w:rFonts w:ascii="Times New Roman" w:hAnsi="Times New Roman" w:cs="Times New Roman"/>
-          <w:sz w:val="16"/>
-          <w:szCs w:val="16"/>
-        </w:rPr>
-        <w:t>LCV = Logistic Regression with Cross-Validation, GNB = Gaussian Naïve Bayes, RFC = Random Forests Classifier</w:t>
+          <w:sz w:val="20"/>
+          <w:szCs w:val="20"/>
+        </w:rPr>
+      </w:pPr>
+      <w:r>
+        <w:rPr>
+          <w:rFonts w:ascii="Times New Roman" w:hAnsi="Times New Roman" w:cs="Times New Roman"/>
+          <w:sz w:val="20"/>
+          <w:szCs w:val="20"/>
+        </w:rPr>
+        <w:t>1min attack duration, 5m/s drift in latitude</w:t>
       </w:r>
     </w:p>
     <w:p>
@@ -1337,41 +1774,17 @@
         <w:ind w:firstLine="360"/>
         <w:rPr>
           <w:rFonts w:ascii="Times New Roman" w:hAnsi="Times New Roman" w:cs="Times New Roman"/>
-        </w:rPr>
-      </w:pPr>
-      <w:r>
-        <w:rPr>
-          <w:rFonts w:ascii="Times New Roman" w:hAnsi="Times New Roman" w:cs="Times New Roman"/>
-        </w:rPr>
-        <w:t xml:space="preserve">More interestingly, </w:t>
-      </w:r>
-      <w:proofErr w:type="gramStart"/>
-      <w:r>
-        <w:rPr>
-          <w:rFonts w:ascii="Times New Roman" w:hAnsi="Times New Roman" w:cs="Times New Roman"/>
-        </w:rPr>
-        <w:t>all of</w:t>
-      </w:r>
-      <w:proofErr w:type="gramEnd"/>
-      <w:r>
-        <w:rPr>
-          <w:rFonts w:ascii="Times New Roman" w:hAnsi="Times New Roman" w:cs="Times New Roman"/>
-        </w:rPr>
-        <w:t xml:space="preserve"> the models underperform in the face of an unseen attack, highlighted in Table 2. Surprisingly, the models perform worse when the </w:t>
-      </w:r>
-      <w:proofErr w:type="gramStart"/>
-      <w:r>
-        <w:rPr>
-          <w:rFonts w:ascii="Times New Roman" w:hAnsi="Times New Roman" w:cs="Times New Roman"/>
-        </w:rPr>
-        <w:t>fixed point</w:t>
-      </w:r>
-      <w:proofErr w:type="gramEnd"/>
-      <w:r>
-        <w:rPr>
-          <w:rFonts w:ascii="Times New Roman" w:hAnsi="Times New Roman" w:cs="Times New Roman"/>
-        </w:rPr>
-        <w:t xml:space="preserve"> attack is withheld than they do when the most subtle attack is withheld. However, the trend of lower model performance with more subtle drift rates holds for the remaining attacks.</w:t>
+          <w:sz w:val="20"/>
+          <w:szCs w:val="20"/>
+        </w:rPr>
+      </w:pPr>
+      <w:r>
+        <w:rPr>
+          <w:rFonts w:ascii="Times New Roman" w:hAnsi="Times New Roman" w:cs="Times New Roman"/>
+          <w:sz w:val="20"/>
+          <w:szCs w:val="20"/>
+        </w:rPr>
+        <w:t>The contrast in performance between two of the classical methods and that of the more advanced models is the most interesting outcome. Figure 1 shows the loss and accuracy for the basic multilayer perceptron classifier over 100 training epochs. While the trend of these plots is indicative of a successful model, the accuracy only grows from a high 49% to a low 50%.</w:t>
       </w:r>
     </w:p>
     <w:p>
@@ -1381,40 +1794,22 @@
         <w:jc w:val="center"/>
         <w:rPr>
           <w:rFonts w:ascii="Times New Roman" w:hAnsi="Times New Roman" w:cs="Times New Roman"/>
-          <w:b/>
-          <w:bCs/>
-        </w:rPr>
-      </w:pPr>
-      <w:r>
-        <w:rPr>
-          <w:rFonts w:ascii="Times New Roman" w:hAnsi="Times New Roman" w:cs="Times New Roman"/>
-          <w:b/>
-          <w:bCs/>
-        </w:rPr>
-        <w:t>Table 2: Unseen Testing Attack Scenarios</w:t>
-      </w:r>
-    </w:p>
-    <w:p>
-      <w:pPr>
-        <w:spacing w:line="240" w:lineRule="auto"/>
-        <w:ind w:firstLine="360"/>
-        <w:jc w:val="center"/>
-        <w:rPr>
-          <w:rFonts w:ascii="Times New Roman" w:hAnsi="Times New Roman" w:cs="Times New Roman"/>
-          <w:b/>
-          <w:bCs/>
+          <w:sz w:val="20"/>
+          <w:szCs w:val="20"/>
         </w:rPr>
       </w:pPr>
       <w:r>
         <w:rPr>
           <w:noProof/>
+          <w:sz w:val="20"/>
+          <w:szCs w:val="20"/>
         </w:rPr>
         <w:lastRenderedPageBreak/>
         <w:drawing>
-          <wp:inline distT="0" distB="0" distL="0" distR="0" wp14:anchorId="3D375689" wp14:editId="239CA99A">
-            <wp:extent cx="3695700" cy="1343025"/>
-            <wp:effectExtent l="0" t="0" r="0" b="9525"/>
-            <wp:docPr id="2" name="Picture 2"/>
+          <wp:inline distT="0" distB="0" distL="0" distR="0" wp14:anchorId="5C9C2AB0" wp14:editId="621EA8B7">
+            <wp:extent cx="3705225" cy="2555566"/>
+            <wp:effectExtent l="0" t="0" r="0" b="0"/>
+            <wp:docPr id="5" name="Picture 5"/>
             <wp:cNvGraphicFramePr>
               <a:graphicFrameLocks xmlns:a="http://schemas.openxmlformats.org/drawingml/2006/main" noChangeAspect="1"/>
             </wp:cNvGraphicFramePr>
@@ -1422,7 +1817,7 @@
               <a:graphicData uri="http://schemas.openxmlformats.org/drawingml/2006/picture">
                 <pic:pic xmlns:pic="http://schemas.openxmlformats.org/drawingml/2006/picture">
                   <pic:nvPicPr>
-                    <pic:cNvPr id="0" name="Picture 2"/>
+                    <pic:cNvPr id="0" name="Picture 3"/>
                     <pic:cNvPicPr>
                       <a:picLocks noChangeAspect="1" noChangeArrowheads="1"/>
                     </pic:cNvPicPr>
@@ -1443,7 +1838,7 @@
                   <pic:spPr bwMode="auto">
                     <a:xfrm>
                       <a:off x="0" y="0"/>
-                      <a:ext cx="3695700" cy="1343025"/>
+                      <a:ext cx="3720897" cy="2566375"/>
                     </a:xfrm>
                     <a:prstGeom prst="rect">
                       <a:avLst/>
@@ -1459,112 +1854,17 @@
           </wp:inline>
         </w:drawing>
       </w:r>
-    </w:p>
-    <w:p>
-      <w:pPr>
-        <w:spacing w:line="240" w:lineRule="auto"/>
-        <w:ind w:firstLine="360"/>
-        <w:jc w:val="center"/>
-        <w:rPr>
-          <w:rFonts w:ascii="Times New Roman" w:hAnsi="Times New Roman" w:cs="Times New Roman"/>
-          <w:sz w:val="16"/>
-          <w:szCs w:val="16"/>
-        </w:rPr>
-      </w:pPr>
-      <w:r>
-        <w:rPr>
-          <w:rFonts w:ascii="Times New Roman" w:hAnsi="Times New Roman" w:cs="Times New Roman"/>
-          <w:sz w:val="16"/>
-          <w:szCs w:val="16"/>
-        </w:rPr>
-        <w:t>LCV = Logistic Regression with Cross-Validation, GNB = Gaussian Naïve Bayes, RFC = Random Forests Classifier</w:t>
-      </w:r>
-    </w:p>
-    <w:p>
-      <w:pPr>
-        <w:spacing w:line="240" w:lineRule="auto"/>
-        <w:ind w:firstLine="360"/>
-        <w:rPr>
-          <w:rFonts w:ascii="Times New Roman" w:hAnsi="Times New Roman" w:cs="Times New Roman"/>
-        </w:rPr>
-      </w:pPr>
-      <w:r>
-        <w:rPr>
-          <w:rFonts w:ascii="Times New Roman" w:hAnsi="Times New Roman" w:cs="Times New Roman"/>
-        </w:rPr>
-        <w:t>When compared to the deep learning model on the same data set and scenarios, it is interesting to note that the random forests classifier outperforms the multivariate long-short term fully convolutional network</w:t>
-      </w:r>
-      <w:r>
-        <w:rPr>
-          <w:rFonts w:ascii="Times New Roman" w:hAnsi="Times New Roman" w:cs="Times New Roman"/>
-        </w:rPr>
-        <w:t>, shown in Table 3</w:t>
-      </w:r>
-      <w:r>
-        <w:rPr>
-          <w:rFonts w:ascii="Times New Roman" w:hAnsi="Times New Roman" w:cs="Times New Roman"/>
-        </w:rPr>
-        <w:t xml:space="preserve">. While the increase in model recall is marginal, it is worth noting that the computational requirements for the classical machine learning model </w:t>
-      </w:r>
-      <w:r>
-        <w:rPr>
-          <w:rFonts w:ascii="Times New Roman" w:hAnsi="Times New Roman" w:cs="Times New Roman"/>
-        </w:rPr>
-        <w:t>are</w:t>
-      </w:r>
-      <w:r>
-        <w:rPr>
-          <w:rFonts w:ascii="Times New Roman" w:hAnsi="Times New Roman" w:cs="Times New Roman"/>
-        </w:rPr>
-        <w:t xml:space="preserve"> far lower than that of the deep learning model, and it may provide a more flexible solution.</w:t>
-      </w:r>
-      <w:r>
-        <w:rPr>
-          <w:rFonts w:ascii="Times New Roman" w:hAnsi="Times New Roman" w:cs="Times New Roman"/>
-        </w:rPr>
-        <w:t xml:space="preserve"> Moreover, the random forests classifier may outperform the deep learning model more drastically when faced with more advanced spoofing attacks.</w:t>
-      </w:r>
-    </w:p>
-    <w:p>
-      <w:pPr>
-        <w:spacing w:line="240" w:lineRule="auto"/>
-        <w:ind w:firstLine="360"/>
-        <w:jc w:val="center"/>
-        <w:rPr>
-          <w:rFonts w:ascii="Times New Roman" w:hAnsi="Times New Roman" w:cs="Times New Roman"/>
-          <w:b/>
-          <w:bCs/>
-        </w:rPr>
-      </w:pPr>
-      <w:r>
-        <w:rPr>
-          <w:rFonts w:ascii="Times New Roman" w:hAnsi="Times New Roman" w:cs="Times New Roman"/>
-          <w:b/>
-          <w:bCs/>
-        </w:rPr>
-        <w:t>Table 3: Deep Learning Model Comparison</w:t>
-      </w:r>
-    </w:p>
-    <w:p>
-      <w:pPr>
-        <w:spacing w:line="240" w:lineRule="auto"/>
-        <w:ind w:firstLine="360"/>
-        <w:jc w:val="center"/>
-        <w:rPr>
-          <w:rFonts w:ascii="Times New Roman" w:hAnsi="Times New Roman" w:cs="Times New Roman"/>
-          <w:b/>
-          <w:bCs/>
-        </w:rPr>
-      </w:pPr>
       <w:r>
         <w:rPr>
           <w:noProof/>
+          <w:sz w:val="20"/>
+          <w:szCs w:val="20"/>
         </w:rPr>
         <w:drawing>
-          <wp:inline distT="0" distB="0" distL="0" distR="0" wp14:anchorId="3FF27FF7" wp14:editId="47A87C29">
-            <wp:extent cx="3695700" cy="2486025"/>
-            <wp:effectExtent l="0" t="0" r="0" b="9525"/>
-            <wp:docPr id="3" name="Picture 3"/>
+          <wp:inline distT="0" distB="0" distL="0" distR="0" wp14:anchorId="364484F4" wp14:editId="393EE3CA">
+            <wp:extent cx="3790950" cy="2654384"/>
+            <wp:effectExtent l="0" t="0" r="0" b="0"/>
+            <wp:docPr id="6" name="Picture 6"/>
             <wp:cNvGraphicFramePr>
               <a:graphicFrameLocks xmlns:a="http://schemas.openxmlformats.org/drawingml/2006/main" noChangeAspect="1"/>
             </wp:cNvGraphicFramePr>
@@ -1572,7 +1872,7 @@
               <a:graphicData uri="http://schemas.openxmlformats.org/drawingml/2006/picture">
                 <pic:pic xmlns:pic="http://schemas.openxmlformats.org/drawingml/2006/picture">
                   <pic:nvPicPr>
-                    <pic:cNvPr id="0" name="Picture 3"/>
+                    <pic:cNvPr id="0" name="Picture 5"/>
                     <pic:cNvPicPr>
                       <a:picLocks noChangeAspect="1" noChangeArrowheads="1"/>
                     </pic:cNvPicPr>
@@ -1593,7 +1893,7 @@
                   <pic:spPr bwMode="auto">
                     <a:xfrm>
                       <a:off x="0" y="0"/>
-                      <a:ext cx="3695700" cy="2486025"/>
+                      <a:ext cx="3846627" cy="2693368"/>
                     </a:xfrm>
                     <a:prstGeom prst="rect">
                       <a:avLst/>
@@ -1617,17 +1917,464 @@
         <w:jc w:val="center"/>
         <w:rPr>
           <w:rFonts w:ascii="Times New Roman" w:hAnsi="Times New Roman" w:cs="Times New Roman"/>
-          <w:sz w:val="16"/>
-          <w:szCs w:val="16"/>
-        </w:rPr>
-      </w:pPr>
-      <w:r>
-        <w:rPr>
-          <w:rFonts w:ascii="Times New Roman" w:hAnsi="Times New Roman" w:cs="Times New Roman"/>
-          <w:sz w:val="16"/>
-          <w:szCs w:val="16"/>
-        </w:rPr>
-        <w:t>RFC = Random Forests Classifier, MLSTM = Multivariate Long-Short Term Fully Convolutional Network</w:t>
+          <w:b/>
+          <w:bCs/>
+          <w:sz w:val="20"/>
+          <w:szCs w:val="20"/>
+        </w:rPr>
+      </w:pPr>
+      <w:r>
+        <w:rPr>
+          <w:rFonts w:ascii="Times New Roman" w:hAnsi="Times New Roman" w:cs="Times New Roman"/>
+          <w:b/>
+          <w:bCs/>
+          <w:sz w:val="20"/>
+          <w:szCs w:val="20"/>
+        </w:rPr>
+        <w:t>Figure 1</w:t>
+      </w:r>
+      <w:r>
+        <w:rPr>
+          <w:rFonts w:ascii="Times New Roman" w:hAnsi="Times New Roman" w:cs="Times New Roman"/>
+          <w:b/>
+          <w:bCs/>
+          <w:sz w:val="20"/>
+          <w:szCs w:val="20"/>
+        </w:rPr>
+        <w:t xml:space="preserve">: </w:t>
+      </w:r>
+      <w:r>
+        <w:rPr>
+          <w:rFonts w:ascii="Times New Roman" w:hAnsi="Times New Roman" w:cs="Times New Roman"/>
+          <w:b/>
+          <w:bCs/>
+          <w:sz w:val="20"/>
+          <w:szCs w:val="20"/>
+        </w:rPr>
+        <w:t xml:space="preserve">Performance of </w:t>
+      </w:r>
+      <w:r>
+        <w:rPr>
+          <w:rFonts w:ascii="Times New Roman" w:hAnsi="Times New Roman" w:cs="Times New Roman"/>
+          <w:b/>
+          <w:bCs/>
+          <w:sz w:val="20"/>
+          <w:szCs w:val="20"/>
+        </w:rPr>
+        <w:t>the</w:t>
+      </w:r>
+      <w:r>
+        <w:rPr>
+          <w:rFonts w:ascii="Times New Roman" w:hAnsi="Times New Roman" w:cs="Times New Roman"/>
+          <w:b/>
+          <w:bCs/>
+          <w:sz w:val="20"/>
+          <w:szCs w:val="20"/>
+        </w:rPr>
+        <w:t xml:space="preserve"> simple Multilayer Perceptron Classifier</w:t>
+      </w:r>
+    </w:p>
+    <w:p>
+      <w:pPr>
+        <w:spacing w:line="240" w:lineRule="auto"/>
+        <w:ind w:firstLine="360"/>
+        <w:rPr>
+          <w:rFonts w:ascii="Times New Roman" w:hAnsi="Times New Roman" w:cs="Times New Roman"/>
+          <w:sz w:val="20"/>
+          <w:szCs w:val="20"/>
+        </w:rPr>
+      </w:pPr>
+      <w:r>
+        <w:rPr>
+          <w:rFonts w:ascii="Times New Roman" w:hAnsi="Times New Roman" w:cs="Times New Roman"/>
+          <w:sz w:val="20"/>
+          <w:szCs w:val="20"/>
+        </w:rPr>
+        <w:t xml:space="preserve">The accuracy for the remaining deep learning models </w:t>
+      </w:r>
+      <w:proofErr w:type="gramStart"/>
+      <w:r>
+        <w:rPr>
+          <w:rFonts w:ascii="Times New Roman" w:hAnsi="Times New Roman" w:cs="Times New Roman"/>
+          <w:sz w:val="20"/>
+          <w:szCs w:val="20"/>
+        </w:rPr>
+        <w:t>share</w:t>
+      </w:r>
+      <w:proofErr w:type="gramEnd"/>
+      <w:r>
+        <w:rPr>
+          <w:rFonts w:ascii="Times New Roman" w:hAnsi="Times New Roman" w:cs="Times New Roman"/>
+          <w:sz w:val="20"/>
+          <w:szCs w:val="20"/>
+        </w:rPr>
+        <w:t xml:space="preserve"> in this pitfall, although their loss and accuracy</w:t>
+      </w:r>
+      <w:r>
+        <w:rPr>
+          <w:rFonts w:ascii="Times New Roman" w:hAnsi="Times New Roman" w:cs="Times New Roman"/>
+          <w:sz w:val="20"/>
+          <w:szCs w:val="20"/>
+        </w:rPr>
+        <w:t xml:space="preserve"> over time</w:t>
+      </w:r>
+      <w:r>
+        <w:rPr>
+          <w:rFonts w:ascii="Times New Roman" w:hAnsi="Times New Roman" w:cs="Times New Roman"/>
+          <w:sz w:val="20"/>
+          <w:szCs w:val="20"/>
+        </w:rPr>
+        <w:t xml:space="preserve"> are more haphazard with each epoch, with sudden shifts and a divergence between the train and test sets. Figure 2 below provides an example, the loss and accuracy plots for a Long-Short Term Memory model. </w:t>
+      </w:r>
+      <w:r>
+        <w:rPr>
+          <w:rFonts w:ascii="Times New Roman" w:hAnsi="Times New Roman" w:cs="Times New Roman"/>
+          <w:sz w:val="20"/>
+          <w:szCs w:val="20"/>
+        </w:rPr>
+        <w:t xml:space="preserve">The results from these models are </w:t>
+      </w:r>
+      <w:proofErr w:type="gramStart"/>
+      <w:r>
+        <w:rPr>
+          <w:rFonts w:ascii="Times New Roman" w:hAnsi="Times New Roman" w:cs="Times New Roman"/>
+          <w:sz w:val="20"/>
+          <w:szCs w:val="20"/>
+        </w:rPr>
+        <w:t>similar to</w:t>
+      </w:r>
+      <w:proofErr w:type="gramEnd"/>
+      <w:r>
+        <w:rPr>
+          <w:rFonts w:ascii="Times New Roman" w:hAnsi="Times New Roman" w:cs="Times New Roman"/>
+          <w:sz w:val="20"/>
+          <w:szCs w:val="20"/>
+        </w:rPr>
+        <w:t xml:space="preserve"> the results from the Support Vector model, only outputting a single class. A variety of hyperparameters were adjusted, as well as different normalization methods with the data, and the results remained the same </w:t>
+      </w:r>
+      <w:proofErr w:type="gramStart"/>
+      <w:r>
+        <w:rPr>
+          <w:rFonts w:ascii="Times New Roman" w:hAnsi="Times New Roman" w:cs="Times New Roman"/>
+          <w:sz w:val="20"/>
+          <w:szCs w:val="20"/>
+        </w:rPr>
+        <w:t>in spite of</w:t>
+      </w:r>
+      <w:proofErr w:type="gramEnd"/>
+      <w:r>
+        <w:rPr>
+          <w:rFonts w:ascii="Times New Roman" w:hAnsi="Times New Roman" w:cs="Times New Roman"/>
+          <w:sz w:val="20"/>
+          <w:szCs w:val="20"/>
+        </w:rPr>
+        <w:t xml:space="preserve"> this, across the models.</w:t>
+      </w:r>
+      <w:r>
+        <w:rPr>
+          <w:rFonts w:ascii="Times New Roman" w:hAnsi="Times New Roman" w:cs="Times New Roman"/>
+          <w:sz w:val="20"/>
+          <w:szCs w:val="20"/>
+        </w:rPr>
+        <w:t xml:space="preserve"> The spoof was implemented with up to a 1000m/s drift </w:t>
+      </w:r>
+      <w:proofErr w:type="gramStart"/>
+      <w:r>
+        <w:rPr>
+          <w:rFonts w:ascii="Times New Roman" w:hAnsi="Times New Roman" w:cs="Times New Roman"/>
+          <w:sz w:val="20"/>
+          <w:szCs w:val="20"/>
+        </w:rPr>
+        <w:t>rate, and</w:t>
+      </w:r>
+      <w:proofErr w:type="gramEnd"/>
+      <w:r>
+        <w:rPr>
+          <w:rFonts w:ascii="Times New Roman" w:hAnsi="Times New Roman" w:cs="Times New Roman"/>
+          <w:sz w:val="20"/>
+          <w:szCs w:val="20"/>
+        </w:rPr>
+        <w:t xml:space="preserve"> achieved similarly lackluster results.</w:t>
+      </w:r>
+    </w:p>
+    <w:p>
+      <w:pPr>
+        <w:spacing w:line="240" w:lineRule="auto"/>
+        <w:ind w:firstLine="360"/>
+        <w:jc w:val="center"/>
+        <w:rPr>
+          <w:rFonts w:ascii="Times New Roman" w:hAnsi="Times New Roman" w:cs="Times New Roman"/>
+          <w:b/>
+          <w:bCs/>
+          <w:sz w:val="20"/>
+          <w:szCs w:val="20"/>
+        </w:rPr>
+      </w:pPr>
+      <w:r>
+        <w:rPr>
+          <w:noProof/>
+          <w:sz w:val="20"/>
+          <w:szCs w:val="20"/>
+        </w:rPr>
+        <w:lastRenderedPageBreak/>
+        <w:drawing>
+          <wp:inline distT="0" distB="0" distL="0" distR="0" wp14:anchorId="733CFD3D" wp14:editId="4D3B3D33">
+            <wp:extent cx="3908218" cy="2695575"/>
+            <wp:effectExtent l="0" t="0" r="0" b="0"/>
+            <wp:docPr id="7" name="Picture 7"/>
+            <wp:cNvGraphicFramePr>
+              <a:graphicFrameLocks xmlns:a="http://schemas.openxmlformats.org/drawingml/2006/main" noChangeAspect="1"/>
+            </wp:cNvGraphicFramePr>
+            <a:graphic xmlns:a="http://schemas.openxmlformats.org/drawingml/2006/main">
+              <a:graphicData uri="http://schemas.openxmlformats.org/drawingml/2006/picture">
+                <pic:pic xmlns:pic="http://schemas.openxmlformats.org/drawingml/2006/picture">
+                  <pic:nvPicPr>
+                    <pic:cNvPr id="0" name="Picture 13"/>
+                    <pic:cNvPicPr>
+                      <a:picLocks noChangeAspect="1" noChangeArrowheads="1"/>
+                    </pic:cNvPicPr>
+                  </pic:nvPicPr>
+                  <pic:blipFill>
+                    <a:blip r:embed="rId8">
+                      <a:extLst>
+                        <a:ext uri="{28A0092B-C50C-407E-A947-70E740481C1C}">
+                          <a14:useLocalDpi xmlns:a14="http://schemas.microsoft.com/office/drawing/2010/main" val="0"/>
+                        </a:ext>
+                      </a:extLst>
+                    </a:blip>
+                    <a:srcRect/>
+                    <a:stretch>
+                      <a:fillRect/>
+                    </a:stretch>
+                  </pic:blipFill>
+                  <pic:spPr bwMode="auto">
+                    <a:xfrm>
+                      <a:off x="0" y="0"/>
+                      <a:ext cx="3911841" cy="2698074"/>
+                    </a:xfrm>
+                    <a:prstGeom prst="rect">
+                      <a:avLst/>
+                    </a:prstGeom>
+                    <a:noFill/>
+                    <a:ln>
+                      <a:noFill/>
+                    </a:ln>
+                  </pic:spPr>
+                </pic:pic>
+              </a:graphicData>
+            </a:graphic>
+          </wp:inline>
+        </w:drawing>
+      </w:r>
+    </w:p>
+    <w:p>
+      <w:pPr>
+        <w:spacing w:line="240" w:lineRule="auto"/>
+        <w:ind w:firstLine="360"/>
+        <w:jc w:val="center"/>
+        <w:rPr>
+          <w:rFonts w:ascii="Times New Roman" w:hAnsi="Times New Roman" w:cs="Times New Roman"/>
+          <w:b/>
+          <w:bCs/>
+          <w:sz w:val="20"/>
+          <w:szCs w:val="20"/>
+        </w:rPr>
+      </w:pPr>
+      <w:r>
+        <w:rPr>
+          <w:noProof/>
+          <w:sz w:val="20"/>
+          <w:szCs w:val="20"/>
+        </w:rPr>
+        <w:drawing>
+          <wp:inline distT="0" distB="0" distL="0" distR="0" wp14:anchorId="7628CE28" wp14:editId="405762F6">
+            <wp:extent cx="3581400" cy="2507660"/>
+            <wp:effectExtent l="0" t="0" r="0" b="6985"/>
+            <wp:docPr id="8" name="Picture 8"/>
+            <wp:cNvGraphicFramePr>
+              <a:graphicFrameLocks xmlns:a="http://schemas.openxmlformats.org/drawingml/2006/main" noChangeAspect="1"/>
+            </wp:cNvGraphicFramePr>
+            <a:graphic xmlns:a="http://schemas.openxmlformats.org/drawingml/2006/main">
+              <a:graphicData uri="http://schemas.openxmlformats.org/drawingml/2006/picture">
+                <pic:pic xmlns:pic="http://schemas.openxmlformats.org/drawingml/2006/picture">
+                  <pic:nvPicPr>
+                    <pic:cNvPr id="0" name="Picture 15"/>
+                    <pic:cNvPicPr>
+                      <a:picLocks noChangeAspect="1" noChangeArrowheads="1"/>
+                    </pic:cNvPicPr>
+                  </pic:nvPicPr>
+                  <pic:blipFill>
+                    <a:blip r:embed="rId9">
+                      <a:extLst>
+                        <a:ext uri="{28A0092B-C50C-407E-A947-70E740481C1C}">
+                          <a14:useLocalDpi xmlns:a14="http://schemas.microsoft.com/office/drawing/2010/main" val="0"/>
+                        </a:ext>
+                      </a:extLst>
+                    </a:blip>
+                    <a:srcRect/>
+                    <a:stretch>
+                      <a:fillRect/>
+                    </a:stretch>
+                  </pic:blipFill>
+                  <pic:spPr bwMode="auto">
+                    <a:xfrm>
+                      <a:off x="0" y="0"/>
+                      <a:ext cx="3600681" cy="2521160"/>
+                    </a:xfrm>
+                    <a:prstGeom prst="rect">
+                      <a:avLst/>
+                    </a:prstGeom>
+                    <a:noFill/>
+                    <a:ln>
+                      <a:noFill/>
+                    </a:ln>
+                  </pic:spPr>
+                </pic:pic>
+              </a:graphicData>
+            </a:graphic>
+          </wp:inline>
+        </w:drawing>
+      </w:r>
+    </w:p>
+    <w:p>
+      <w:pPr>
+        <w:spacing w:line="240" w:lineRule="auto"/>
+        <w:ind w:firstLine="360"/>
+        <w:jc w:val="center"/>
+        <w:rPr>
+          <w:rFonts w:ascii="Times New Roman" w:hAnsi="Times New Roman" w:cs="Times New Roman"/>
+          <w:b/>
+          <w:bCs/>
+          <w:sz w:val="20"/>
+          <w:szCs w:val="20"/>
+        </w:rPr>
+      </w:pPr>
+      <w:r>
+        <w:rPr>
+          <w:rFonts w:ascii="Times New Roman" w:hAnsi="Times New Roman" w:cs="Times New Roman"/>
+          <w:b/>
+          <w:bCs/>
+          <w:sz w:val="20"/>
+          <w:szCs w:val="20"/>
+        </w:rPr>
+        <w:t>Figure</w:t>
+      </w:r>
+      <w:r>
+        <w:rPr>
+          <w:rFonts w:ascii="Times New Roman" w:hAnsi="Times New Roman" w:cs="Times New Roman"/>
+          <w:b/>
+          <w:bCs/>
+          <w:sz w:val="20"/>
+          <w:szCs w:val="20"/>
+        </w:rPr>
+        <w:t xml:space="preserve"> </w:t>
+      </w:r>
+      <w:r>
+        <w:rPr>
+          <w:rFonts w:ascii="Times New Roman" w:hAnsi="Times New Roman" w:cs="Times New Roman"/>
+          <w:b/>
+          <w:bCs/>
+          <w:sz w:val="20"/>
+          <w:szCs w:val="20"/>
+        </w:rPr>
+        <w:t>2</w:t>
+      </w:r>
+      <w:r>
+        <w:rPr>
+          <w:rFonts w:ascii="Times New Roman" w:hAnsi="Times New Roman" w:cs="Times New Roman"/>
+          <w:b/>
+          <w:bCs/>
+          <w:sz w:val="20"/>
+          <w:szCs w:val="20"/>
+        </w:rPr>
+        <w:t xml:space="preserve">: </w:t>
+      </w:r>
+      <w:r>
+        <w:rPr>
+          <w:rFonts w:ascii="Times New Roman" w:hAnsi="Times New Roman" w:cs="Times New Roman"/>
+          <w:b/>
+          <w:bCs/>
+          <w:sz w:val="20"/>
+          <w:szCs w:val="20"/>
+        </w:rPr>
+        <w:t xml:space="preserve">Performance of </w:t>
+      </w:r>
+      <w:r>
+        <w:rPr>
+          <w:rFonts w:ascii="Times New Roman" w:hAnsi="Times New Roman" w:cs="Times New Roman"/>
+          <w:b/>
+          <w:bCs/>
+          <w:sz w:val="20"/>
+          <w:szCs w:val="20"/>
+        </w:rPr>
+        <w:t>the</w:t>
+      </w:r>
+      <w:r>
+        <w:rPr>
+          <w:rFonts w:ascii="Times New Roman" w:hAnsi="Times New Roman" w:cs="Times New Roman"/>
+          <w:b/>
+          <w:bCs/>
+          <w:sz w:val="20"/>
+          <w:szCs w:val="20"/>
+        </w:rPr>
+        <w:t xml:space="preserve"> </w:t>
+      </w:r>
+      <w:r>
+        <w:rPr>
+          <w:rFonts w:ascii="Times New Roman" w:hAnsi="Times New Roman" w:cs="Times New Roman"/>
+          <w:b/>
+          <w:bCs/>
+          <w:sz w:val="20"/>
+          <w:szCs w:val="20"/>
+        </w:rPr>
+        <w:t>M</w:t>
+      </w:r>
+      <w:r>
+        <w:rPr>
+          <w:rFonts w:ascii="Times New Roman" w:hAnsi="Times New Roman" w:cs="Times New Roman"/>
+          <w:b/>
+          <w:bCs/>
+          <w:sz w:val="20"/>
+          <w:szCs w:val="20"/>
+        </w:rPr>
+        <w:t>LSTM Model</w:t>
+      </w:r>
+    </w:p>
+    <w:p>
+      <w:pPr>
+        <w:spacing w:line="240" w:lineRule="auto"/>
+        <w:ind w:firstLine="360"/>
+        <w:rPr>
+          <w:rFonts w:ascii="Times New Roman" w:hAnsi="Times New Roman" w:cs="Times New Roman"/>
+          <w:sz w:val="20"/>
+          <w:szCs w:val="20"/>
+        </w:rPr>
+      </w:pPr>
+      <w:r>
+        <w:rPr>
+          <w:rFonts w:ascii="Times New Roman" w:hAnsi="Times New Roman" w:cs="Times New Roman"/>
+          <w:sz w:val="20"/>
+          <w:szCs w:val="20"/>
+        </w:rPr>
+        <w:t xml:space="preserve">The Multivariate Long-Short Term Memory </w:t>
+      </w:r>
+      <w:proofErr w:type="gramStart"/>
+      <w:r>
+        <w:rPr>
+          <w:rFonts w:ascii="Times New Roman" w:hAnsi="Times New Roman" w:cs="Times New Roman"/>
+          <w:sz w:val="20"/>
+          <w:szCs w:val="20"/>
+        </w:rPr>
+        <w:t>Fully-Convolutional</w:t>
+      </w:r>
+      <w:proofErr w:type="gramEnd"/>
+      <w:r>
+        <w:rPr>
+          <w:rFonts w:ascii="Times New Roman" w:hAnsi="Times New Roman" w:cs="Times New Roman"/>
+          <w:sz w:val="20"/>
+          <w:szCs w:val="20"/>
+        </w:rPr>
+        <w:t xml:space="preserve"> Network implementation yielded no change in loss nor accuracy over training, and will likely need further adaptation to work with the new dataset. These results show that these models may not be as well equipped to handle the nature of this task, and that the data may need to be modified further, such as transforming the coordinate system, in order to make small differences more discernable. However, the ability of classical methods to reliably detect spoofing show potential with the new dataset.</w:t>
       </w:r>
     </w:p>
     <w:p>
@@ -1640,23 +2387,31 @@
         <w:spacing w:line="240" w:lineRule="auto"/>
         <w:rPr>
           <w:rFonts w:ascii="Times New Roman" w:hAnsi="Times New Roman" w:cs="Times New Roman"/>
-        </w:rPr>
-      </w:pPr>
-      <w:r>
-        <w:rPr>
-          <w:rFonts w:ascii="Times New Roman" w:hAnsi="Times New Roman" w:cs="Times New Roman"/>
+          <w:sz w:val="20"/>
+          <w:szCs w:val="20"/>
+        </w:rPr>
+      </w:pPr>
+      <w:r>
+        <w:rPr>
+          <w:rFonts w:ascii="Times New Roman" w:hAnsi="Times New Roman" w:cs="Times New Roman"/>
+          <w:sz w:val="20"/>
+          <w:szCs w:val="20"/>
         </w:rPr>
         <w:t xml:space="preserve">Conclusion </w:t>
       </w:r>
       <w:r>
         <w:rPr>
           <w:rFonts w:ascii="Times New Roman" w:hAnsi="Times New Roman" w:cs="Times New Roman"/>
+          <w:sz w:val="20"/>
+          <w:szCs w:val="20"/>
         </w:rPr>
         <w:t>&amp;</w:t>
       </w:r>
       <w:r>
         <w:rPr>
           <w:rFonts w:ascii="Times New Roman" w:hAnsi="Times New Roman" w:cs="Times New Roman"/>
+          <w:sz w:val="20"/>
+          <w:szCs w:val="20"/>
         </w:rPr>
         <w:t xml:space="preserve"> Future Work</w:t>
       </w:r>
@@ -1667,43 +2422,253 @@
         <w:ind w:firstLine="360"/>
         <w:rPr>
           <w:rFonts w:ascii="Times New Roman" w:hAnsi="Times New Roman" w:cs="Times New Roman"/>
-        </w:rPr>
-      </w:pPr>
-      <w:r>
-        <w:rPr>
-          <w:rFonts w:ascii="Times New Roman" w:hAnsi="Times New Roman" w:cs="Times New Roman"/>
+          <w:sz w:val="20"/>
+          <w:szCs w:val="20"/>
+        </w:rPr>
+      </w:pPr>
+      <w:r>
+        <w:rPr>
+          <w:rFonts w:ascii="Times New Roman" w:hAnsi="Times New Roman" w:cs="Times New Roman"/>
+          <w:sz w:val="20"/>
+          <w:szCs w:val="20"/>
         </w:rPr>
         <w:t xml:space="preserve">The results obtained </w:t>
       </w:r>
       <w:r>
         <w:rPr>
           <w:rFonts w:ascii="Times New Roman" w:hAnsi="Times New Roman" w:cs="Times New Roman"/>
-        </w:rPr>
-        <w:t xml:space="preserve">show the promise of a supervised machine learning approach, implemented in a MIL-STD-1553 bus monitor, in detecting a GPS spoofing attack. </w:t>
-      </w:r>
-      <w:r>
-        <w:rPr>
-          <w:rFonts w:ascii="Times New Roman" w:hAnsi="Times New Roman" w:cs="Times New Roman"/>
-        </w:rPr>
-        <w:t>The random forests classifier had perfect results when trained using proper data. These results also emphasize the importance in obtaining accurate, realistically spoofed data in implementing such a solution. There are potentially severe limitations of the models when attempting to identify an unseen spoofing attack.</w:t>
-      </w:r>
-      <w:r>
-        <w:rPr>
-          <w:rFonts w:ascii="Times New Roman" w:hAnsi="Times New Roman" w:cs="Times New Roman"/>
-        </w:rPr>
-        <w:t xml:space="preserve"> The data also proves that a less drastic spoofing attack is harder for the models to detect, as there is less contrast in the readings to determine anomalous behavior.</w:t>
-      </w:r>
-      <w:r>
-        <w:rPr>
-          <w:rFonts w:ascii="Times New Roman" w:hAnsi="Times New Roman" w:cs="Times New Roman"/>
-        </w:rPr>
-        <w:t xml:space="preserve"> Moreover, a classical machine learning model seems to provide better intuition at less cost than a deep learning model. However, further testing is necessary to verify this outcome.</w:t>
-      </w:r>
-      <w:r>
-        <w:rPr>
-          <w:rFonts w:ascii="Times New Roman" w:hAnsi="Times New Roman" w:cs="Times New Roman"/>
-        </w:rPr>
-        <w:t xml:space="preserve"> Using a measure of a recall rate of at least 90%, the random forests classifier succeeds in every scenario except when the fixed position attack is not represented in the training data, and for less extreme cases even the naïve Bayes classifier is successful in detecting a spoofing attack.</w:t>
+          <w:sz w:val="20"/>
+          <w:szCs w:val="20"/>
+        </w:rPr>
+        <w:t xml:space="preserve">show the </w:t>
+      </w:r>
+      <w:r>
+        <w:rPr>
+          <w:rFonts w:ascii="Times New Roman" w:hAnsi="Times New Roman" w:cs="Times New Roman"/>
+          <w:sz w:val="20"/>
+          <w:szCs w:val="20"/>
+        </w:rPr>
+        <w:t>feasibility</w:t>
+      </w:r>
+      <w:r>
+        <w:rPr>
+          <w:rFonts w:ascii="Times New Roman" w:hAnsi="Times New Roman" w:cs="Times New Roman"/>
+          <w:sz w:val="20"/>
+          <w:szCs w:val="20"/>
+        </w:rPr>
+        <w:t xml:space="preserve"> of a machine learning approach, implemented </w:t>
+      </w:r>
+      <w:r>
+        <w:rPr>
+          <w:rFonts w:ascii="Times New Roman" w:hAnsi="Times New Roman" w:cs="Times New Roman"/>
+          <w:sz w:val="20"/>
+          <w:szCs w:val="20"/>
+        </w:rPr>
+        <w:t>as</w:t>
+      </w:r>
+      <w:r>
+        <w:rPr>
+          <w:rFonts w:ascii="Times New Roman" w:hAnsi="Times New Roman" w:cs="Times New Roman"/>
+          <w:sz w:val="20"/>
+          <w:szCs w:val="20"/>
+        </w:rPr>
+        <w:t xml:space="preserve"> a MIL-STD-1553 bus monitor, in detecting a GPS spoofing attack. </w:t>
+      </w:r>
+      <w:r>
+        <w:rPr>
+          <w:rFonts w:ascii="Times New Roman" w:hAnsi="Times New Roman" w:cs="Times New Roman"/>
+          <w:sz w:val="20"/>
+          <w:szCs w:val="20"/>
+        </w:rPr>
+        <w:t xml:space="preserve">The random forests classifier had </w:t>
+      </w:r>
+      <w:r>
+        <w:rPr>
+          <w:rFonts w:ascii="Times New Roman" w:hAnsi="Times New Roman" w:cs="Times New Roman"/>
+          <w:sz w:val="20"/>
+          <w:szCs w:val="20"/>
+        </w:rPr>
+        <w:t>exceptional</w:t>
+      </w:r>
+      <w:r>
+        <w:rPr>
+          <w:rFonts w:ascii="Times New Roman" w:hAnsi="Times New Roman" w:cs="Times New Roman"/>
+          <w:sz w:val="20"/>
+          <w:szCs w:val="20"/>
+        </w:rPr>
+        <w:t xml:space="preserve"> results when trained using </w:t>
+      </w:r>
+      <w:r>
+        <w:rPr>
+          <w:rFonts w:ascii="Times New Roman" w:hAnsi="Times New Roman" w:cs="Times New Roman"/>
+          <w:sz w:val="20"/>
+          <w:szCs w:val="20"/>
+        </w:rPr>
+        <w:t>the new</w:t>
+      </w:r>
+      <w:r>
+        <w:rPr>
+          <w:rFonts w:ascii="Times New Roman" w:hAnsi="Times New Roman" w:cs="Times New Roman"/>
+          <w:sz w:val="20"/>
+          <w:szCs w:val="20"/>
+        </w:rPr>
+        <w:t xml:space="preserve"> data. These results also emphasize the importance in obtaining accurate, realistically spoofed data in implementing such a solution</w:t>
+      </w:r>
+      <w:r>
+        <w:rPr>
+          <w:rFonts w:ascii="Times New Roman" w:hAnsi="Times New Roman" w:cs="Times New Roman"/>
+          <w:sz w:val="20"/>
+          <w:szCs w:val="20"/>
+        </w:rPr>
+        <w:t xml:space="preserve"> and that smaller attacks within the range of error between observations </w:t>
+      </w:r>
+      <w:r>
+        <w:rPr>
+          <w:rFonts w:ascii="Times New Roman" w:hAnsi="Times New Roman" w:cs="Times New Roman"/>
+          <w:sz w:val="20"/>
+          <w:szCs w:val="20"/>
+        </w:rPr>
+        <w:t>are</w:t>
+      </w:r>
+      <w:r>
+        <w:rPr>
+          <w:rFonts w:ascii="Times New Roman" w:hAnsi="Times New Roman" w:cs="Times New Roman"/>
+          <w:sz w:val="20"/>
+          <w:szCs w:val="20"/>
+        </w:rPr>
+        <w:t xml:space="preserve"> much more difficult to detect</w:t>
+      </w:r>
+      <w:r>
+        <w:rPr>
+          <w:rFonts w:ascii="Times New Roman" w:hAnsi="Times New Roman" w:cs="Times New Roman"/>
+          <w:sz w:val="20"/>
+          <w:szCs w:val="20"/>
+        </w:rPr>
+        <w:t xml:space="preserve">. There are potentially severe limitations of the models </w:t>
+      </w:r>
+      <w:proofErr w:type="gramStart"/>
+      <w:r>
+        <w:rPr>
+          <w:rFonts w:ascii="Times New Roman" w:hAnsi="Times New Roman" w:cs="Times New Roman"/>
+          <w:sz w:val="20"/>
+          <w:szCs w:val="20"/>
+        </w:rPr>
+        <w:t>at the moment</w:t>
+      </w:r>
+      <w:proofErr w:type="gramEnd"/>
+      <w:r>
+        <w:rPr>
+          <w:rFonts w:ascii="Times New Roman" w:hAnsi="Times New Roman" w:cs="Times New Roman"/>
+          <w:sz w:val="20"/>
+          <w:szCs w:val="20"/>
+        </w:rPr>
+        <w:t>, but the models and data set can</w:t>
+      </w:r>
+      <w:r>
+        <w:rPr>
+          <w:rFonts w:ascii="Times New Roman" w:hAnsi="Times New Roman" w:cs="Times New Roman"/>
+          <w:sz w:val="20"/>
+          <w:szCs w:val="20"/>
+        </w:rPr>
+        <w:t xml:space="preserve"> likely</w:t>
+      </w:r>
+      <w:r>
+        <w:rPr>
+          <w:rFonts w:ascii="Times New Roman" w:hAnsi="Times New Roman" w:cs="Times New Roman"/>
+          <w:sz w:val="20"/>
+          <w:szCs w:val="20"/>
+        </w:rPr>
+        <w:t xml:space="preserve"> be adapted to yield more meaningful results.</w:t>
+      </w:r>
+      <w:r>
+        <w:rPr>
+          <w:rFonts w:ascii="Times New Roman" w:hAnsi="Times New Roman" w:cs="Times New Roman"/>
+          <w:sz w:val="20"/>
+          <w:szCs w:val="20"/>
+        </w:rPr>
+        <w:t xml:space="preserve"> </w:t>
+      </w:r>
+      <w:r>
+        <w:rPr>
+          <w:rFonts w:ascii="Times New Roman" w:hAnsi="Times New Roman" w:cs="Times New Roman"/>
+          <w:sz w:val="20"/>
+          <w:szCs w:val="20"/>
+        </w:rPr>
+        <w:t>Moreover, a</w:t>
+      </w:r>
+      <w:r>
+        <w:rPr>
+          <w:rFonts w:ascii="Times New Roman" w:hAnsi="Times New Roman" w:cs="Times New Roman"/>
+          <w:sz w:val="20"/>
+          <w:szCs w:val="20"/>
+        </w:rPr>
+        <w:t>s was noted in previous research, a</w:t>
+      </w:r>
+      <w:r>
+        <w:rPr>
+          <w:rFonts w:ascii="Times New Roman" w:hAnsi="Times New Roman" w:cs="Times New Roman"/>
+          <w:sz w:val="20"/>
+          <w:szCs w:val="20"/>
+        </w:rPr>
+        <w:t xml:space="preserve"> classical machine learning model </w:t>
+      </w:r>
+      <w:proofErr w:type="gramStart"/>
+      <w:r>
+        <w:rPr>
+          <w:rFonts w:ascii="Times New Roman" w:hAnsi="Times New Roman" w:cs="Times New Roman"/>
+          <w:sz w:val="20"/>
+          <w:szCs w:val="20"/>
+        </w:rPr>
+        <w:t xml:space="preserve">may </w:t>
+      </w:r>
+      <w:r>
+        <w:rPr>
+          <w:rFonts w:ascii="Times New Roman" w:hAnsi="Times New Roman" w:cs="Times New Roman"/>
+          <w:sz w:val="20"/>
+          <w:szCs w:val="20"/>
+        </w:rPr>
+        <w:t xml:space="preserve"> provide</w:t>
+      </w:r>
+      <w:proofErr w:type="gramEnd"/>
+      <w:r>
+        <w:rPr>
+          <w:rFonts w:ascii="Times New Roman" w:hAnsi="Times New Roman" w:cs="Times New Roman"/>
+          <w:sz w:val="20"/>
+          <w:szCs w:val="20"/>
+        </w:rPr>
+        <w:t xml:space="preserve"> better intuition at less cost than a deep learning model. However, further testing is necessary to verify this outcome.</w:t>
+      </w:r>
+      <w:r>
+        <w:rPr>
+          <w:rFonts w:ascii="Times New Roman" w:hAnsi="Times New Roman" w:cs="Times New Roman"/>
+          <w:sz w:val="20"/>
+          <w:szCs w:val="20"/>
+        </w:rPr>
+        <w:t xml:space="preserve"> Using a measure of a recall rate of at least 90%, the random forests classifier </w:t>
+      </w:r>
+      <w:r>
+        <w:rPr>
+          <w:rFonts w:ascii="Times New Roman" w:hAnsi="Times New Roman" w:cs="Times New Roman"/>
+          <w:sz w:val="20"/>
+          <w:szCs w:val="20"/>
+        </w:rPr>
+        <w:t xml:space="preserve">and k-nearest neighbors classifier </w:t>
+      </w:r>
+      <w:r>
+        <w:rPr>
+          <w:rFonts w:ascii="Times New Roman" w:hAnsi="Times New Roman" w:cs="Times New Roman"/>
+          <w:sz w:val="20"/>
+          <w:szCs w:val="20"/>
+        </w:rPr>
+        <w:t xml:space="preserve">succeed in </w:t>
+      </w:r>
+      <w:r>
+        <w:rPr>
+          <w:rFonts w:ascii="Times New Roman" w:hAnsi="Times New Roman" w:cs="Times New Roman"/>
+          <w:sz w:val="20"/>
+          <w:szCs w:val="20"/>
+        </w:rPr>
+        <w:t>these initial tests. All other models failed in initial tests.</w:t>
       </w:r>
     </w:p>
     <w:p>
@@ -1712,11 +2677,15 @@
         <w:ind w:firstLine="360"/>
         <w:rPr>
           <w:rFonts w:ascii="Times New Roman" w:hAnsi="Times New Roman" w:cs="Times New Roman"/>
-        </w:rPr>
-      </w:pPr>
-      <w:r>
-        <w:rPr>
-          <w:rFonts w:ascii="Times New Roman" w:hAnsi="Times New Roman" w:cs="Times New Roman"/>
+          <w:sz w:val="20"/>
+          <w:szCs w:val="20"/>
+        </w:rPr>
+      </w:pPr>
+      <w:r>
+        <w:rPr>
+          <w:rFonts w:ascii="Times New Roman" w:hAnsi="Times New Roman" w:cs="Times New Roman"/>
+          <w:sz w:val="20"/>
+          <w:szCs w:val="20"/>
         </w:rPr>
         <w:lastRenderedPageBreak/>
         <w:t xml:space="preserve">Future work must be conducted </w:t>
@@ -1725,6 +2694,8 @@
       <w:r>
         <w:rPr>
           <w:rFonts w:ascii="Times New Roman" w:hAnsi="Times New Roman" w:cs="Times New Roman"/>
+          <w:sz w:val="20"/>
+          <w:szCs w:val="20"/>
         </w:rPr>
         <w:t>in order to</w:t>
       </w:r>
@@ -1732,62 +2703,146 @@
       <w:r>
         <w:rPr>
           <w:rFonts w:ascii="Times New Roman" w:hAnsi="Times New Roman" w:cs="Times New Roman"/>
-        </w:rPr>
-        <w:t xml:space="preserve"> verify these results. Specifically, much more </w:t>
+          <w:sz w:val="20"/>
+          <w:szCs w:val="20"/>
+        </w:rPr>
+        <w:t xml:space="preserve"> verify these results. Specifically, </w:t>
+      </w:r>
+      <w:r>
+        <w:rPr>
+          <w:rFonts w:ascii="Times New Roman" w:hAnsi="Times New Roman" w:cs="Times New Roman"/>
+          <w:sz w:val="20"/>
+          <w:szCs w:val="20"/>
+        </w:rPr>
+        <w:t xml:space="preserve">the data should be modified </w:t>
       </w:r>
       <w:proofErr w:type="gramStart"/>
       <w:r>
         <w:rPr>
           <w:rFonts w:ascii="Times New Roman" w:hAnsi="Times New Roman" w:cs="Times New Roman"/>
-        </w:rPr>
-        <w:t>advanced</w:t>
+          <w:sz w:val="20"/>
+          <w:szCs w:val="20"/>
+        </w:rPr>
+        <w:t>in order to</w:t>
       </w:r>
       <w:proofErr w:type="gramEnd"/>
       <w:r>
         <w:rPr>
           <w:rFonts w:ascii="Times New Roman" w:hAnsi="Times New Roman" w:cs="Times New Roman"/>
-        </w:rPr>
-        <w:t xml:space="preserve"> and subtle spoofing attacks must be implemented in the training and test data. The attacks implemented in the data used are much simpler than would be realistically employed. Also, the data should reflect a response by the aircraft’s flightpath </w:t>
+          <w:sz w:val="20"/>
+          <w:szCs w:val="20"/>
+        </w:rPr>
+        <w:t xml:space="preserve"> exacerbate the difference in attacks and the models should be verified with an alternate dataset</w:t>
+      </w:r>
+      <w:r>
+        <w:rPr>
+          <w:rFonts w:ascii="Times New Roman" w:hAnsi="Times New Roman" w:cs="Times New Roman"/>
+          <w:sz w:val="20"/>
+          <w:szCs w:val="20"/>
+        </w:rPr>
+        <w:t xml:space="preserve">. </w:t>
+      </w:r>
+      <w:r>
+        <w:rPr>
+          <w:rFonts w:ascii="Times New Roman" w:hAnsi="Times New Roman" w:cs="Times New Roman"/>
+          <w:sz w:val="20"/>
+          <w:szCs w:val="20"/>
+        </w:rPr>
+        <w:t xml:space="preserve">An area of interest </w:t>
       </w:r>
       <w:proofErr w:type="gramStart"/>
       <w:r>
         <w:rPr>
           <w:rFonts w:ascii="Times New Roman" w:hAnsi="Times New Roman" w:cs="Times New Roman"/>
-        </w:rPr>
-        <w:t>as a result of</w:t>
+          <w:sz w:val="20"/>
+          <w:szCs w:val="20"/>
+        </w:rPr>
+        <w:t>in particular would</w:t>
       </w:r>
       <w:proofErr w:type="gramEnd"/>
       <w:r>
         <w:rPr>
           <w:rFonts w:ascii="Times New Roman" w:hAnsi="Times New Roman" w:cs="Times New Roman"/>
-        </w:rPr>
-        <w:t xml:space="preserve"> spoofed navigation data. The data used in this research does not reflect any deviation in the aircraft’s flightpath with the presence of conflicting GPS data, but in a real attack the aircraft should begin following the spoofed route.</w:t>
-      </w:r>
-      <w:r>
-        <w:rPr>
-          <w:rFonts w:ascii="Times New Roman" w:hAnsi="Times New Roman" w:cs="Times New Roman"/>
-        </w:rPr>
-        <w:t xml:space="preserve"> With more realistic data, the same method can be applied and should reproduce these results.</w:t>
-      </w:r>
-      <w:r>
-        <w:rPr>
-          <w:rFonts w:ascii="Times New Roman" w:hAnsi="Times New Roman" w:cs="Times New Roman"/>
-        </w:rPr>
-        <w:t xml:space="preserve"> Another area of interest is in testing different machine learning models, potentially support vector machines for example. Support vector machines were excluded in this research in favor of random </w:t>
+          <w:sz w:val="20"/>
+          <w:szCs w:val="20"/>
+        </w:rPr>
+        <w:t xml:space="preserve"> be using a </w:t>
+      </w:r>
+      <w:r>
+        <w:rPr>
+          <w:rFonts w:ascii="Times New Roman" w:hAnsi="Times New Roman" w:cs="Times New Roman"/>
+          <w:sz w:val="20"/>
+          <w:szCs w:val="20"/>
+        </w:rPr>
+        <w:t xml:space="preserve">deep learning method for anomaly detection, such as autoencoders. By training an autoencoder model on normal flight data, it can learn the behavior and output </w:t>
+      </w:r>
+      <w:r>
+        <w:rPr>
+          <w:rFonts w:ascii="Times New Roman" w:hAnsi="Times New Roman" w:cs="Times New Roman"/>
+          <w:sz w:val="20"/>
+          <w:szCs w:val="20"/>
+        </w:rPr>
+        <w:t>a measure of error</w:t>
+      </w:r>
+      <w:r>
+        <w:rPr>
+          <w:rFonts w:ascii="Times New Roman" w:hAnsi="Times New Roman" w:cs="Times New Roman"/>
+          <w:sz w:val="20"/>
+          <w:szCs w:val="20"/>
+        </w:rPr>
+        <w:t xml:space="preserve"> during training to use as a threshold when given new data to detect anomalies, or spoofs. With further analysis of the shortcomings of these existing models with the existing data, a determination can be made as to </w:t>
       </w:r>
       <w:proofErr w:type="gramStart"/>
       <w:r>
         <w:rPr>
           <w:rFonts w:ascii="Times New Roman" w:hAnsi="Times New Roman" w:cs="Times New Roman"/>
-        </w:rPr>
-        <w:t>forests, because</w:t>
+          <w:sz w:val="20"/>
+          <w:szCs w:val="20"/>
+        </w:rPr>
+        <w:t>whether or not</w:t>
       </w:r>
       <w:proofErr w:type="gramEnd"/>
       <w:r>
         <w:rPr>
           <w:rFonts w:ascii="Times New Roman" w:hAnsi="Times New Roman" w:cs="Times New Roman"/>
-        </w:rPr>
-        <w:t xml:space="preserve"> random forests are less computationally intensive and yield similar results.</w:t>
+          <w:sz w:val="20"/>
+          <w:szCs w:val="20"/>
+        </w:rPr>
+        <w:t xml:space="preserve"> this pivot in approach will be necessary. Nonetheless, the performance of classical methods </w:t>
+      </w:r>
+      <w:proofErr w:type="gramStart"/>
+      <w:r>
+        <w:rPr>
+          <w:rFonts w:ascii="Times New Roman" w:hAnsi="Times New Roman" w:cs="Times New Roman"/>
+          <w:sz w:val="20"/>
+          <w:szCs w:val="20"/>
+        </w:rPr>
+        <w:t>are</w:t>
+      </w:r>
+      <w:proofErr w:type="gramEnd"/>
+      <w:r>
+        <w:rPr>
+          <w:rFonts w:ascii="Times New Roman" w:hAnsi="Times New Roman" w:cs="Times New Roman"/>
+          <w:sz w:val="20"/>
+          <w:szCs w:val="20"/>
+        </w:rPr>
+        <w:t xml:space="preserve"> evidence that further pilot experiments will be necessary and that the existing data is valid</w:t>
+      </w:r>
+      <w:r>
+        <w:rPr>
+          <w:rFonts w:ascii="Times New Roman" w:hAnsi="Times New Roman" w:cs="Times New Roman"/>
+          <w:sz w:val="20"/>
+          <w:szCs w:val="20"/>
+        </w:rPr>
+        <w:t xml:space="preserve"> in at least some cases</w:t>
+      </w:r>
+      <w:r>
+        <w:rPr>
+          <w:rFonts w:ascii="Times New Roman" w:hAnsi="Times New Roman" w:cs="Times New Roman"/>
+          <w:sz w:val="20"/>
+          <w:szCs w:val="20"/>
+        </w:rPr>
+        <w:t>.</w:t>
       </w:r>
     </w:p>
     <w:p>
@@ -1800,11 +2855,15 @@
         <w:spacing w:line="240" w:lineRule="auto"/>
         <w:rPr>
           <w:rFonts w:ascii="Times New Roman" w:hAnsi="Times New Roman" w:cs="Times New Roman"/>
-        </w:rPr>
-      </w:pPr>
-      <w:r>
-        <w:rPr>
-          <w:rFonts w:ascii="Times New Roman" w:hAnsi="Times New Roman" w:cs="Times New Roman"/>
+          <w:sz w:val="20"/>
+          <w:szCs w:val="20"/>
+        </w:rPr>
+      </w:pPr>
+      <w:r>
+        <w:rPr>
+          <w:rFonts w:ascii="Times New Roman" w:hAnsi="Times New Roman" w:cs="Times New Roman"/>
+          <w:sz w:val="20"/>
+          <w:szCs w:val="20"/>
         </w:rPr>
         <w:t>References</w:t>
       </w:r>
@@ -1815,19 +2874,17 @@
         <w:ind w:left="1080" w:hanging="720"/>
         <w:rPr>
           <w:rFonts w:ascii="Times New Roman" w:hAnsi="Times New Roman" w:cs="Times New Roman"/>
-        </w:rPr>
-      </w:pPr>
-      <w:r>
-        <w:rPr>
-          <w:rFonts w:ascii="Times New Roman" w:hAnsi="Times New Roman" w:cs="Times New Roman"/>
-        </w:rPr>
-        <w:t xml:space="preserve">[1] </w:t>
-      </w:r>
-      <w:r>
-        <w:rPr>
-          <w:rFonts w:ascii="Times New Roman" w:hAnsi="Times New Roman" w:cs="Times New Roman"/>
-        </w:rPr>
-        <w:t>Du, Y., Wang, H., &amp; Pang, Y. (2004). A Hidden Markov Models-based anomaly intrusion detection method. Proceedings of the World Congress on Intelligent Control and Automation (WCICA), 5, 4348–4351. https://doi.org/10.1109/wcica.2004.1342334</w:t>
+          <w:sz w:val="20"/>
+          <w:szCs w:val="20"/>
+        </w:rPr>
+      </w:pPr>
+      <w:r>
+        <w:rPr>
+          <w:rFonts w:ascii="Times New Roman" w:hAnsi="Times New Roman" w:cs="Times New Roman"/>
+          <w:sz w:val="20"/>
+          <w:szCs w:val="20"/>
+        </w:rPr>
+        <w:t>[1] Du, Y., Wang, H., &amp; Pang, Y. (2004). A Hidden Markov Models-based anomaly intrusion detection method. Proceedings of the World Congress on Intelligent Control and Automation (WCICA), 5, 4348–4351. https://doi.org/10.1109/wcica.2004.1342334</w:t>
       </w:r>
     </w:p>
     <w:p>
@@ -1836,24 +2893,24 @@
         <w:ind w:left="1080" w:hanging="720"/>
         <w:rPr>
           <w:rFonts w:ascii="Times New Roman" w:hAnsi="Times New Roman" w:cs="Times New Roman"/>
-        </w:rPr>
-      </w:pPr>
-      <w:r>
-        <w:rPr>
-          <w:rFonts w:ascii="Times New Roman" w:hAnsi="Times New Roman" w:cs="Times New Roman"/>
-        </w:rPr>
-        <w:t xml:space="preserve">[2] </w:t>
-      </w:r>
-      <w:r>
-        <w:rPr>
-          <w:rFonts w:ascii="Times New Roman" w:hAnsi="Times New Roman" w:cs="Times New Roman"/>
-        </w:rPr>
-        <w:t xml:space="preserve">Van, N. T., </w:t>
+          <w:sz w:val="20"/>
+          <w:szCs w:val="20"/>
+        </w:rPr>
+      </w:pPr>
+      <w:r>
+        <w:rPr>
+          <w:rFonts w:ascii="Times New Roman" w:hAnsi="Times New Roman" w:cs="Times New Roman"/>
+          <w:sz w:val="20"/>
+          <w:szCs w:val="20"/>
+        </w:rPr>
+        <w:t xml:space="preserve">[2] Van, N. T., </w:t>
       </w:r>
       <w:proofErr w:type="spellStart"/>
       <w:r>
         <w:rPr>
           <w:rFonts w:ascii="Times New Roman" w:hAnsi="Times New Roman" w:cs="Times New Roman"/>
+          <w:sz w:val="20"/>
+          <w:szCs w:val="20"/>
         </w:rPr>
         <w:t>Thinh</w:t>
       </w:r>
@@ -1861,6 +2918,8 @@
       <w:r>
         <w:rPr>
           <w:rFonts w:ascii="Times New Roman" w:hAnsi="Times New Roman" w:cs="Times New Roman"/>
+          <w:sz w:val="20"/>
+          <w:szCs w:val="20"/>
         </w:rPr>
         <w:t xml:space="preserve">, T. N., &amp; </w:t>
       </w:r>
@@ -1868,6 +2927,8 @@
       <w:r>
         <w:rPr>
           <w:rFonts w:ascii="Times New Roman" w:hAnsi="Times New Roman" w:cs="Times New Roman"/>
+          <w:sz w:val="20"/>
+          <w:szCs w:val="20"/>
         </w:rPr>
         <w:t>Sach</w:t>
       </w:r>
@@ -1875,6 +2936,8 @@
       <w:r>
         <w:rPr>
           <w:rFonts w:ascii="Times New Roman" w:hAnsi="Times New Roman" w:cs="Times New Roman"/>
+          <w:sz w:val="20"/>
+          <w:szCs w:val="20"/>
         </w:rPr>
         <w:t>, L. T. (2017). An anomaly-based network intrusion detection system using Deep learning. Proceedings - 2017 International Conference on System Science and Engineering, ICSSE 2017, 210–214. https://doi.org/10.1109/ICSSE.2017.8030867</w:t>
       </w:r>
@@ -1885,24 +2948,24 @@
         <w:ind w:left="1080" w:hanging="720"/>
         <w:rPr>
           <w:rFonts w:ascii="Times New Roman" w:hAnsi="Times New Roman" w:cs="Times New Roman"/>
-        </w:rPr>
-      </w:pPr>
-      <w:r>
-        <w:rPr>
-          <w:rFonts w:ascii="Times New Roman" w:hAnsi="Times New Roman" w:cs="Times New Roman"/>
-        </w:rPr>
-        <w:t xml:space="preserve">[3] </w:t>
-      </w:r>
-      <w:r>
-        <w:rPr>
-          <w:rFonts w:ascii="Times New Roman" w:hAnsi="Times New Roman" w:cs="Times New Roman"/>
-        </w:rPr>
-        <w:t xml:space="preserve">James, G., Witten, D., Hastie, T., </w:t>
+          <w:sz w:val="20"/>
+          <w:szCs w:val="20"/>
+        </w:rPr>
+      </w:pPr>
+      <w:r>
+        <w:rPr>
+          <w:rFonts w:ascii="Times New Roman" w:hAnsi="Times New Roman" w:cs="Times New Roman"/>
+          <w:sz w:val="20"/>
+          <w:szCs w:val="20"/>
+        </w:rPr>
+        <w:t xml:space="preserve">[3] James, G., Witten, D., Hastie, T., </w:t>
       </w:r>
       <w:proofErr w:type="spellStart"/>
       <w:r>
         <w:rPr>
           <w:rFonts w:ascii="Times New Roman" w:hAnsi="Times New Roman" w:cs="Times New Roman"/>
+          <w:sz w:val="20"/>
+          <w:szCs w:val="20"/>
         </w:rPr>
         <w:t>Tibshirani</w:t>
       </w:r>
@@ -1910,6 +2973,8 @@
       <w:r>
         <w:rPr>
           <w:rFonts w:ascii="Times New Roman" w:hAnsi="Times New Roman" w:cs="Times New Roman"/>
+          <w:sz w:val="20"/>
+          <w:szCs w:val="20"/>
         </w:rPr>
         <w:t>, R. (2013). An Introduction to Statistical Learning - with Applications in R | Gareth James | Springer. Retrieved from https://www.springer.com/gp/book/9781461471370%0Ahttp://www.springer.com/us/book/9781461471370</w:t>
       </w:r>
@@ -1920,24 +2985,24 @@
         <w:ind w:left="1080" w:hanging="720"/>
         <w:rPr>
           <w:rFonts w:ascii="Times New Roman" w:hAnsi="Times New Roman" w:cs="Times New Roman"/>
-        </w:rPr>
-      </w:pPr>
-      <w:r>
-        <w:rPr>
-          <w:rFonts w:ascii="Times New Roman" w:hAnsi="Times New Roman" w:cs="Times New Roman"/>
-        </w:rPr>
-        <w:t xml:space="preserve">[4] </w:t>
-      </w:r>
-      <w:r>
-        <w:rPr>
-          <w:rFonts w:ascii="Times New Roman" w:hAnsi="Times New Roman" w:cs="Times New Roman"/>
-        </w:rPr>
-        <w:t xml:space="preserve">Ying, X., Mazer, J., </w:t>
+          <w:sz w:val="20"/>
+          <w:szCs w:val="20"/>
+        </w:rPr>
+      </w:pPr>
+      <w:r>
+        <w:rPr>
+          <w:rFonts w:ascii="Times New Roman" w:hAnsi="Times New Roman" w:cs="Times New Roman"/>
+          <w:sz w:val="20"/>
+          <w:szCs w:val="20"/>
+        </w:rPr>
+        <w:t xml:space="preserve">[4] Ying, X., Mazer, J., </w:t>
       </w:r>
       <w:proofErr w:type="spellStart"/>
       <w:r>
         <w:rPr>
           <w:rFonts w:ascii="Times New Roman" w:hAnsi="Times New Roman" w:cs="Times New Roman"/>
+          <w:sz w:val="20"/>
+          <w:szCs w:val="20"/>
         </w:rPr>
         <w:t>Bernieri</w:t>
       </w:r>
@@ -1945,6 +3010,8 @@
       <w:r>
         <w:rPr>
           <w:rFonts w:ascii="Times New Roman" w:hAnsi="Times New Roman" w:cs="Times New Roman"/>
+          <w:sz w:val="20"/>
+          <w:szCs w:val="20"/>
         </w:rPr>
         <w:t xml:space="preserve">, G., Conti, M., Bushnell, L., &amp; </w:t>
       </w:r>
@@ -1952,6 +3019,8 @@
       <w:r>
         <w:rPr>
           <w:rFonts w:ascii="Times New Roman" w:hAnsi="Times New Roman" w:cs="Times New Roman"/>
+          <w:sz w:val="20"/>
+          <w:szCs w:val="20"/>
         </w:rPr>
         <w:t>Poovendran</w:t>
       </w:r>
@@ -1959,6 +3028,8 @@
       <w:r>
         <w:rPr>
           <w:rFonts w:ascii="Times New Roman" w:hAnsi="Times New Roman" w:cs="Times New Roman"/>
+          <w:sz w:val="20"/>
+          <w:szCs w:val="20"/>
         </w:rPr>
         <w:t>, R. (2019). Detecting ADS-B Spoofing Attacks Using Deep Neural Networks. 2019 IEEE Conference on Communications and Network Security, CNS 2019, 187–195. https://doi.org/10.1109/CNS.2019.8802732</w:t>
       </w:r>
@@ -1969,19 +3040,17 @@
         <w:ind w:left="1080" w:hanging="720"/>
         <w:rPr>
           <w:rFonts w:ascii="Times New Roman" w:hAnsi="Times New Roman" w:cs="Times New Roman"/>
-        </w:rPr>
-      </w:pPr>
-      <w:r>
-        <w:rPr>
-          <w:rFonts w:ascii="Times New Roman" w:hAnsi="Times New Roman" w:cs="Times New Roman"/>
-        </w:rPr>
-        <w:t xml:space="preserve">[5] </w:t>
-      </w:r>
-      <w:r>
-        <w:rPr>
-          <w:rFonts w:ascii="Times New Roman" w:hAnsi="Times New Roman" w:cs="Times New Roman"/>
-        </w:rPr>
-        <w:t>Marvin, J. M. (2019). Detecting GPS Spoofing with Deep Learning. https://doi.org/10.1109/TE.1962.4322266</w:t>
+          <w:sz w:val="20"/>
+          <w:szCs w:val="20"/>
+        </w:rPr>
+      </w:pPr>
+      <w:r>
+        <w:rPr>
+          <w:rFonts w:ascii="Times New Roman" w:hAnsi="Times New Roman" w:cs="Times New Roman"/>
+          <w:sz w:val="20"/>
+          <w:szCs w:val="20"/>
+        </w:rPr>
+        <w:t>[5] Marvin, J. M. (2019). Detecting GPS Spoofing with Deep Learning. https://doi.org/10.1109/TE.1962.4322266</w:t>
       </w:r>
     </w:p>
     <w:p>
@@ -1990,24 +3059,24 @@
         <w:ind w:left="1080" w:hanging="720"/>
         <w:rPr>
           <w:rFonts w:ascii="Times New Roman" w:hAnsi="Times New Roman" w:cs="Times New Roman"/>
-        </w:rPr>
-      </w:pPr>
-      <w:r>
-        <w:rPr>
-          <w:rFonts w:ascii="Times New Roman" w:hAnsi="Times New Roman" w:cs="Times New Roman"/>
-        </w:rPr>
-        <w:t xml:space="preserve">[6] </w:t>
-      </w:r>
-      <w:r>
-        <w:rPr>
-          <w:rFonts w:ascii="Times New Roman" w:hAnsi="Times New Roman" w:cs="Times New Roman"/>
-        </w:rPr>
-        <w:t xml:space="preserve">Wang, J., Tu, W., Hui, L. C. K., </w:t>
+          <w:sz w:val="20"/>
+          <w:szCs w:val="20"/>
+        </w:rPr>
+      </w:pPr>
+      <w:r>
+        <w:rPr>
+          <w:rFonts w:ascii="Times New Roman" w:hAnsi="Times New Roman" w:cs="Times New Roman"/>
+          <w:sz w:val="20"/>
+          <w:szCs w:val="20"/>
+        </w:rPr>
+        <w:t xml:space="preserve">[6] Wang, J., Tu, W., Hui, L. C. K., </w:t>
       </w:r>
       <w:proofErr w:type="spellStart"/>
       <w:r>
         <w:rPr>
           <w:rFonts w:ascii="Times New Roman" w:hAnsi="Times New Roman" w:cs="Times New Roman"/>
+          <w:sz w:val="20"/>
+          <w:szCs w:val="20"/>
         </w:rPr>
         <w:t>Yiu</w:t>
       </w:r>
@@ -2015,6 +3084,8 @@
       <w:r>
         <w:rPr>
           <w:rFonts w:ascii="Times New Roman" w:hAnsi="Times New Roman" w:cs="Times New Roman"/>
+          <w:sz w:val="20"/>
+          <w:szCs w:val="20"/>
         </w:rPr>
         <w:t>, S. M., &amp; Wang, E. K. (2017). Detecting Time Synchronization Attacks in Cyber-Physical Systems with Machine Learning Techniques. Proceedings - International Conference on Distributed Computing Systems, 2246–2251. https://doi.org/10.1109/ICDCS.2017.25</w:t>
       </w:r>
@@ -2025,11 +3096,15 @@
         <w:ind w:left="1080" w:hanging="720"/>
         <w:rPr>
           <w:rFonts w:ascii="Times New Roman" w:hAnsi="Times New Roman" w:cs="Times New Roman"/>
-        </w:rPr>
-      </w:pPr>
-      <w:r>
-        <w:rPr>
-          <w:rFonts w:ascii="Times New Roman" w:hAnsi="Times New Roman" w:cs="Times New Roman"/>
+          <w:sz w:val="20"/>
+          <w:szCs w:val="20"/>
+        </w:rPr>
+      </w:pPr>
+      <w:r>
+        <w:rPr>
+          <w:rFonts w:ascii="Times New Roman" w:hAnsi="Times New Roman" w:cs="Times New Roman"/>
+          <w:sz w:val="20"/>
+          <w:szCs w:val="20"/>
         </w:rPr>
         <w:t xml:space="preserve">[7] </w:t>
       </w:r>
@@ -2037,6 +3112,8 @@
       <w:r>
         <w:rPr>
           <w:rFonts w:ascii="Times New Roman" w:hAnsi="Times New Roman" w:cs="Times New Roman"/>
+          <w:sz w:val="20"/>
+          <w:szCs w:val="20"/>
         </w:rPr>
         <w:t>Genereux</w:t>
       </w:r>
@@ -2044,6 +3121,8 @@
       <w:r>
         <w:rPr>
           <w:rFonts w:ascii="Times New Roman" w:hAnsi="Times New Roman" w:cs="Times New Roman"/>
+          <w:sz w:val="20"/>
+          <w:szCs w:val="20"/>
         </w:rPr>
         <w:t>, S. J. J., Lai, A. K. H., Fowles, C. O., Roberge, V. R., Vigeant, G. P. M., &amp; Paquet, J. R. (2020). MAIDENS: MIL-STD-1553 Anomaly-Based Intrusion Detection System Using Time-Based Histogram Comparison. IEEE Transactions on Aerospace and Electronic Systems, 56(1), 276–284. https://doi.org/10.1109/TAES.2019.2914519</w:t>
       </w:r>
@@ -2054,11 +3133,15 @@
         <w:ind w:left="1080" w:hanging="720"/>
         <w:rPr>
           <w:rFonts w:ascii="Times New Roman" w:hAnsi="Times New Roman" w:cs="Times New Roman"/>
-        </w:rPr>
-      </w:pPr>
-      <w:r>
-        <w:rPr>
-          <w:rFonts w:ascii="Times New Roman" w:hAnsi="Times New Roman" w:cs="Times New Roman"/>
+          <w:sz w:val="20"/>
+          <w:szCs w:val="20"/>
+        </w:rPr>
+      </w:pPr>
+      <w:r>
+        <w:rPr>
+          <w:rFonts w:ascii="Times New Roman" w:hAnsi="Times New Roman" w:cs="Times New Roman"/>
+          <w:sz w:val="20"/>
+          <w:szCs w:val="20"/>
         </w:rPr>
         <w:t xml:space="preserve">[8] </w:t>
       </w:r>
@@ -2066,6 +3149,8 @@
       <w:r>
         <w:rPr>
           <w:rFonts w:ascii="Times New Roman" w:hAnsi="Times New Roman" w:cs="Times New Roman"/>
+          <w:sz w:val="20"/>
+          <w:szCs w:val="20"/>
         </w:rPr>
         <w:t>Semanjski</w:t>
       </w:r>
@@ -2073,6 +3158,8 @@
       <w:r>
         <w:rPr>
           <w:rFonts w:ascii="Times New Roman" w:hAnsi="Times New Roman" w:cs="Times New Roman"/>
+          <w:sz w:val="20"/>
+          <w:szCs w:val="20"/>
         </w:rPr>
         <w:t xml:space="preserve">, S., </w:t>
       </w:r>
@@ -2080,6 +3167,8 @@
       <w:r>
         <w:rPr>
           <w:rFonts w:ascii="Times New Roman" w:hAnsi="Times New Roman" w:cs="Times New Roman"/>
+          <w:sz w:val="20"/>
+          <w:szCs w:val="20"/>
         </w:rPr>
         <w:t>Muls</w:t>
       </w:r>
@@ -2087,6 +3176,8 @@
       <w:r>
         <w:rPr>
           <w:rFonts w:ascii="Times New Roman" w:hAnsi="Times New Roman" w:cs="Times New Roman"/>
+          <w:sz w:val="20"/>
+          <w:szCs w:val="20"/>
         </w:rPr>
         <w:t xml:space="preserve">, A., </w:t>
       </w:r>
@@ -2094,6 +3185,8 @@
       <w:r>
         <w:rPr>
           <w:rFonts w:ascii="Times New Roman" w:hAnsi="Times New Roman" w:cs="Times New Roman"/>
+          <w:sz w:val="20"/>
+          <w:szCs w:val="20"/>
         </w:rPr>
         <w:t>Semanjski</w:t>
       </w:r>
@@ -2101,6 +3194,8 @@
       <w:r>
         <w:rPr>
           <w:rFonts w:ascii="Times New Roman" w:hAnsi="Times New Roman" w:cs="Times New Roman"/>
+          <w:sz w:val="20"/>
+          <w:szCs w:val="20"/>
         </w:rPr>
         <w:t>, I., &amp; De Wilde, W. (2019). Use and validation of supervised machine learning approach for detection of GNSS signal spoofing. 2019 International Conference on Localization and GNSS, ICL-GNSS 2019 - Proceedings, 1–6. https://doi.org/10.1109/ICL-GNSS.2019.8752775</w:t>
       </w:r>
@@ -2110,37 +3205,30 @@
         <w:pStyle w:val="NormalWeb"/>
         <w:ind w:left="720" w:hanging="360"/>
         <w:rPr>
-          <w:sz w:val="22"/>
-          <w:szCs w:val="22"/>
-        </w:rPr>
-      </w:pPr>
-      <w:r>
-        <w:rPr>
-          <w:sz w:val="22"/>
-          <w:szCs w:val="22"/>
-        </w:rPr>
-        <w:t xml:space="preserve">[9] </w:t>
-      </w:r>
-      <w:r>
-        <w:rPr>
-          <w:sz w:val="22"/>
-          <w:szCs w:val="22"/>
-        </w:rPr>
-        <w:t xml:space="preserve">Karim, F., Majumdar, S., </w:t>
+          <w:sz w:val="20"/>
+          <w:szCs w:val="20"/>
+        </w:rPr>
+      </w:pPr>
+      <w:r>
+        <w:rPr>
+          <w:sz w:val="20"/>
+          <w:szCs w:val="20"/>
+        </w:rPr>
+        <w:t xml:space="preserve">[9] Karim, F., Majumdar, S., </w:t>
       </w:r>
       <w:proofErr w:type="spellStart"/>
       <w:r>
         <w:rPr>
-          <w:sz w:val="22"/>
-          <w:szCs w:val="22"/>
+          <w:sz w:val="20"/>
+          <w:szCs w:val="20"/>
         </w:rPr>
         <w:t>Darabi</w:t>
       </w:r>
       <w:proofErr w:type="spellEnd"/>
       <w:r>
         <w:rPr>
-          <w:sz w:val="22"/>
-          <w:szCs w:val="22"/>
+          <w:sz w:val="20"/>
+          <w:szCs w:val="20"/>
         </w:rPr>
         <w:t xml:space="preserve">, H., &amp; Harford, S. (2019). Multivariate LSTM-FCNs for time series classification. </w:t>
       </w:r>
@@ -2148,15 +3236,15 @@
         <w:rPr>
           <w:i/>
           <w:iCs/>
-          <w:sz w:val="22"/>
-          <w:szCs w:val="22"/>
+          <w:sz w:val="20"/>
+          <w:szCs w:val="20"/>
         </w:rPr>
         <w:t>Neural Networks</w:t>
       </w:r>
       <w:r>
         <w:rPr>
-          <w:sz w:val="22"/>
-          <w:szCs w:val="22"/>
+          <w:sz w:val="20"/>
+          <w:szCs w:val="20"/>
         </w:rPr>
         <w:t xml:space="preserve">, </w:t>
       </w:r>
@@ -2164,22 +3252,115 @@
         <w:rPr>
           <w:i/>
           <w:iCs/>
-          <w:sz w:val="22"/>
-          <w:szCs w:val="22"/>
+          <w:sz w:val="20"/>
+          <w:szCs w:val="20"/>
         </w:rPr>
         <w:t>116</w:t>
       </w:r>
       <w:r>
         <w:rPr>
-          <w:sz w:val="22"/>
-          <w:szCs w:val="22"/>
-        </w:rPr>
-        <w:t>, 237–245. https://doi.org/10.1016/j.neunet.2019.04.014</w:t>
-      </w:r>
+          <w:sz w:val="20"/>
+          <w:szCs w:val="20"/>
+        </w:rPr>
+        <w:t xml:space="preserve">, 237–245. </w:t>
+      </w:r>
+      <w:hyperlink r:id="rId10" w:history="1">
+        <w:r>
+          <w:rPr>
+            <w:rStyle w:val="Hyperlink"/>
+            <w:sz w:val="20"/>
+            <w:szCs w:val="20"/>
+          </w:rPr>
+          <w:t>https://doi.org/10.1016/j.neunet.2019.04.014</w:t>
+        </w:r>
+      </w:hyperlink>
     </w:p>
     <w:p>
       <w:pPr>
+        <w:pStyle w:val="NormalWeb"/>
+        <w:ind w:left="720" w:hanging="360"/>
+        <w:rPr>
+          <w:sz w:val="20"/>
+          <w:szCs w:val="20"/>
+        </w:rPr>
+      </w:pPr>
+      <w:r>
+        <w:rPr>
+          <w:sz w:val="20"/>
+          <w:szCs w:val="20"/>
+        </w:rPr>
+        <w:t xml:space="preserve">[10] Goodfellow, Ian, </w:t>
+      </w:r>
+      <w:proofErr w:type="spellStart"/>
+      <w:r>
+        <w:rPr>
+          <w:sz w:val="20"/>
+          <w:szCs w:val="20"/>
+        </w:rPr>
+        <w:t>Yoshua</w:t>
+      </w:r>
+      <w:proofErr w:type="spellEnd"/>
+      <w:r>
+        <w:rPr>
+          <w:sz w:val="20"/>
+          <w:szCs w:val="20"/>
+        </w:rPr>
+        <w:t xml:space="preserve"> </w:t>
+      </w:r>
+      <w:proofErr w:type="spellStart"/>
+      <w:r>
+        <w:rPr>
+          <w:sz w:val="20"/>
+          <w:szCs w:val="20"/>
+        </w:rPr>
+        <w:t>Bengio</w:t>
+      </w:r>
+      <w:proofErr w:type="spellEnd"/>
+      <w:r>
+        <w:rPr>
+          <w:sz w:val="20"/>
+          <w:szCs w:val="20"/>
+        </w:rPr>
+        <w:t xml:space="preserve">, and Aaron Courville. </w:t>
+      </w:r>
+      <w:r>
+        <w:rPr>
+          <w:i/>
+          <w:iCs/>
+          <w:sz w:val="20"/>
+          <w:szCs w:val="20"/>
+        </w:rPr>
+        <w:t xml:space="preserve">Deep Learning. </w:t>
+      </w:r>
+      <w:r>
+        <w:rPr>
+          <w:sz w:val="20"/>
+          <w:szCs w:val="20"/>
+        </w:rPr>
+        <w:t xml:space="preserve">2016. </w:t>
+      </w:r>
+      <w:r>
+        <w:rPr>
+          <w:sz w:val="20"/>
+          <w:szCs w:val="20"/>
+        </w:rPr>
+        <w:t>http://www.deeplearningbook.org</w:t>
+      </w:r>
+      <w:r>
+        <w:rPr>
+          <w:sz w:val="20"/>
+          <w:szCs w:val="20"/>
+        </w:rPr>
+        <w:t>.</w:t>
+      </w:r>
+    </w:p>
+    <w:p>
+      <w:pPr>
         <w:spacing w:line="240" w:lineRule="auto"/>
+        <w:rPr>
+          <w:sz w:val="20"/>
+          <w:szCs w:val="20"/>
+        </w:rPr>
       </w:pPr>
     </w:p>
     <w:sectPr>
@@ -2743,6 +3924,29 @@
       <w:szCs w:val="24"/>
     </w:rPr>
   </w:style>
+  <w:style w:type="character" w:styleId="Hyperlink">
+    <w:name w:val="Hyperlink"/>
+    <w:basedOn w:val="DefaultParagraphFont"/>
+    <w:uiPriority w:val="99"/>
+    <w:unhideWhenUsed/>
+    <w:rsid w:val="0055273D"/>
+    <w:rPr>
+      <w:color w:val="0563C1" w:themeColor="hyperlink"/>
+      <w:u w:val="single"/>
+    </w:rPr>
+  </w:style>
+  <w:style w:type="character" w:styleId="UnresolvedMention">
+    <w:name w:val="Unresolved Mention"/>
+    <w:basedOn w:val="DefaultParagraphFont"/>
+    <w:uiPriority w:val="99"/>
+    <w:semiHidden/>
+    <w:unhideWhenUsed/>
+    <w:rsid w:val="0055273D"/>
+    <w:rPr>
+      <w:color w:val="605E5C"/>
+      <w:shd w:val="clear" w:color="auto" w:fill="E1DFDD"/>
+    </w:rPr>
+  </w:style>
 </w:styles>
 </file>
 
